--- a/Relatório/Relatório Connect 4.docx
+++ b/Relatório/Relatório Connect 4.docx
@@ -6,106 +6,117 @@
       <w:pPr>
         <w:jc w:val="center"/>
         <w:rPr>
-          <w:b/>
-          <w:sz w:val="28"/>
-          <w:szCs w:val="28"/>
+          <w:rStyle w:val="TtuloChar"/>
         </w:rPr>
       </w:pPr>
       <w:r>
         <w:rPr>
-          <w:b/>
+          <w:sz w:val="22"/>
+          <w:szCs w:val="22"/>
         </w:rPr>
         <w:t>Universidade de São Paulo – USP</w:t>
       </w:r>
       <w:r>
         <w:rPr>
-          <w:b/>
+          <w:sz w:val="22"/>
+          <w:szCs w:val="22"/>
         </w:rPr>
         <w:br/>
         <w:t>Instituto de Ciências Matemáticas e de Computação – ICMC</w:t>
       </w:r>
       <w:r>
         <w:rPr>
-          <w:b/>
+          <w:sz w:val="22"/>
+          <w:szCs w:val="22"/>
         </w:rPr>
         <w:br/>
         <w:t>Departamento de Ciências de Computação – SCC</w:t>
       </w:r>
       <w:r>
         <w:rPr>
-          <w:b/>
+          <w:sz w:val="22"/>
+          <w:szCs w:val="22"/>
         </w:rPr>
         <w:br/>
       </w:r>
       <w:r>
         <w:rPr>
-          <w:b/>
+          <w:sz w:val="22"/>
+          <w:szCs w:val="22"/>
         </w:rPr>
         <w:br/>
-      </w:r>
-      <w:r>
-        <w:rPr>
-          <w:b/>
-        </w:rPr>
         <w:t>SCC-5774 – Inteligência Artificial I</w:t>
       </w:r>
       <w:r>
-        <w:rPr>
-          <w:b/>
-        </w:rPr>
         <w:br/>
       </w:r>
       <w:r>
-        <w:rPr>
-          <w:b/>
-        </w:rPr>
         <w:br/>
       </w:r>
       <w:r>
         <w:rPr>
-          <w:b/>
+          <w:sz w:val="18"/>
+          <w:szCs w:val="18"/>
         </w:rPr>
         <w:t>Professor Gustavo Batista</w:t>
       </w:r>
       <w:r>
         <w:rPr>
-          <w:b/>
+          <w:sz w:val="18"/>
+          <w:szCs w:val="18"/>
         </w:rPr>
         <w:br/>
       </w:r>
       <w:r>
         <w:rPr>
           <w:rFonts w:ascii="Courier New" w:hAnsi="Courier New" w:cs="Courier New"/>
+          <w:sz w:val="18"/>
+          <w:szCs w:val="18"/>
         </w:rPr>
         <w:t>gbatista@icmc.usp.br</w:t>
       </w:r>
       <w:r>
         <w:rPr>
           <w:rFonts w:ascii="Courier New" w:hAnsi="Courier New" w:cs="Courier New"/>
+          <w:sz w:val="18"/>
+          <w:szCs w:val="18"/>
         </w:rPr>
         <w:br/>
       </w:r>
       <w:r>
         <w:rPr>
-          <w:b/>
+          <w:sz w:val="18"/>
+          <w:szCs w:val="18"/>
         </w:rPr>
         <w:br/>
-      </w:r>
-      <w:r>
-        <w:rPr>
-          <w:b/>
-        </w:rPr>
-        <w:t>Aluno Igor Bueno Corrêa</w:t>
-      </w:r>
-      <w:r>
-        <w:rPr>
-          <w:b/>
+        <w:t>Aluno</w:t>
+      </w:r>
+      <w:r>
+        <w:rPr>
+          <w:sz w:val="18"/>
+          <w:szCs w:val="18"/>
+        </w:rPr>
+        <w:t>:</w:t>
+      </w:r>
+      <w:r>
+        <w:rPr>
+          <w:sz w:val="18"/>
+          <w:szCs w:val="18"/>
+        </w:rPr>
+        <w:t xml:space="preserve"> Igor Bueno Corrêa</w:t>
+      </w:r>
+      <w:r>
+        <w:rPr>
+          <w:sz w:val="18"/>
+          <w:szCs w:val="18"/>
         </w:rPr>
         <w:br/>
       </w:r>
       <w:r>
         <w:rPr>
           <w:rFonts w:ascii="Courier New" w:hAnsi="Courier New" w:cs="Courier New"/>
+          <w:sz w:val="18"/>
+          <w:szCs w:val="18"/>
         </w:rPr>
         <w:t>igorbc@usp.br</w:t>
       </w:r>
@@ -116,84 +127,3421 @@
         <w:br/>
       </w:r>
       <w:r>
-        <w:rPr>
-          <w:b/>
-        </w:rPr>
         <w:br/>
       </w:r>
       <w:r>
         <w:rPr>
-          <w:b/>
-          <w:sz w:val="28"/>
-          <w:szCs w:val="28"/>
+          <w:rStyle w:val="TtuloChar"/>
         </w:rPr>
         <w:t xml:space="preserve">Projeto – Four in a </w:t>
       </w:r>
       <w:proofErr w:type="spellStart"/>
       <w:r>
         <w:rPr>
-          <w:b/>
-          <w:sz w:val="28"/>
-          <w:szCs w:val="28"/>
+          <w:rStyle w:val="TtuloChar"/>
         </w:rPr>
         <w:t>R</w:t>
       </w:r>
       <w:r>
         <w:rPr>
-          <w:b/>
-          <w:sz w:val="28"/>
-          <w:szCs w:val="28"/>
+          <w:rStyle w:val="TtuloChar"/>
         </w:rPr>
         <w:t>ow</w:t>
       </w:r>
       <w:proofErr w:type="spellEnd"/>
     </w:p>
     <w:p>
-      <w:pPr>
-        <w:jc w:val="center"/>
-        <w:rPr>
-          <w:b/>
-          <w:sz w:val="28"/>
-          <w:szCs w:val="28"/>
-        </w:rPr>
-      </w:pPr>
+      <w:r>
+        <w:t xml:space="preserve">O objetivo do projeto é criar um programa capaz de jogar o jogo For in a </w:t>
+      </w:r>
+      <w:proofErr w:type="spellStart"/>
+      <w:r>
+        <w:t>Row</w:t>
+      </w:r>
+      <w:proofErr w:type="spellEnd"/>
+      <w:r>
+        <w:t xml:space="preserve"> (também conhecido como Connect </w:t>
+      </w:r>
+      <w:proofErr w:type="gramStart"/>
+      <w:r>
+        <w:t>4</w:t>
+      </w:r>
+      <w:proofErr w:type="gramEnd"/>
+      <w:r>
+        <w:t>, entre outros</w:t>
+      </w:r>
+      <w:r>
+        <w:t xml:space="preserve">) usando busca adversária com poda </w:t>
+      </w:r>
+      <w:proofErr w:type="spellStart"/>
+      <w:r>
+        <w:t>alpha-beta</w:t>
+      </w:r>
+      <w:proofErr w:type="spellEnd"/>
+      <w:r>
+        <w:t>.</w:t>
+      </w:r>
+    </w:p>
+    <w:p>
+      <w:r>
+        <w:t>Este relatório tem o objetivo de demonstrar a estratégia utilizada na realização do projeto.</w:t>
+      </w:r>
     </w:p>
     <w:p>
       <w:pPr>
-        <w:jc w:val="both"/>
+        <w:pStyle w:val="Ttulo1"/>
       </w:pPr>
       <w:r>
-        <w:t>O ob</w:t>
-      </w:r>
-      <w:r>
-        <w:t xml:space="preserve">jetivo do projeto é criar um programa capaz de jogar o jogo For in a </w:t>
+        <w:t>Modelagem da grade do jogo</w:t>
+      </w:r>
+    </w:p>
+    <w:p>
+      <w:r>
+        <w:t>O jogo consiste em uma grade de 6x7 onde as fichas de cada jogador são</w:t>
+      </w:r>
+      <w:r>
+        <w:t xml:space="preserve"> </w:t>
+      </w:r>
+      <w:r>
+        <w:t>colocadas</w:t>
+      </w:r>
+      <w:r>
+        <w:t xml:space="preserve"> alternadamente</w:t>
+      </w:r>
+      <w:r>
+        <w:t>. A modelagem inicial desta grade</w:t>
+      </w:r>
+      <w:r>
+        <w:t xml:space="preserve"> no programa é uma matriz 6x7 onde cada posição pode ser um de </w:t>
+      </w:r>
+      <w:proofErr w:type="gramStart"/>
+      <w:r>
+        <w:t>3</w:t>
+      </w:r>
+      <w:proofErr w:type="gramEnd"/>
+      <w:r>
+        <w:t xml:space="preserve"> valores representados pelo tipo </w:t>
       </w:r>
       <w:proofErr w:type="spellStart"/>
       <w:r>
-        <w:t>Row</w:t>
+        <w:rPr>
+          <w:rStyle w:val="codeChar"/>
+        </w:rPr>
+        <w:t>t_player</w:t>
       </w:r>
       <w:proofErr w:type="spellEnd"/>
       <w:r>
-        <w:t xml:space="preserve"> (também conhecido como Connect </w:t>
-      </w:r>
+        <w:t xml:space="preserve">. </w:t>
+      </w:r>
+      <w:proofErr w:type="spellStart"/>
       <w:proofErr w:type="gramStart"/>
       <w:r>
-        <w:t>4</w:t>
-      </w:r>
+        <w:rPr>
+          <w:rStyle w:val="codeChar"/>
+        </w:rPr>
+        <w:t>t_player</w:t>
+      </w:r>
+      <w:proofErr w:type="spellEnd"/>
       <w:proofErr w:type="gramEnd"/>
       <w:r>
-        <w:t xml:space="preserve">) usando busca adversária com poda </w:t>
+        <w:t xml:space="preserve"> é um tipo personalizado onde os valores inteiros -1, 0 e 1 correspondem ao jogador min, espaço em branco e jogador </w:t>
       </w:r>
       <w:proofErr w:type="spellStart"/>
       <w:r>
+        <w:rPr>
+          <w:rStyle w:val="nfaseSutil"/>
+          <w:color w:val="auto"/>
+        </w:rPr>
+        <w:t>max</w:t>
+      </w:r>
+      <w:proofErr w:type="spellEnd"/>
+      <w:r>
+        <w:t>, respectivamente. Portanto esta matriz cont</w:t>
+      </w:r>
+      <w:r>
+        <w:t>é</w:t>
+      </w:r>
+      <w:r>
+        <w:t xml:space="preserve">m os valores </w:t>
+      </w:r>
+      <w:r>
+        <w:t xml:space="preserve">onde as posições vazias são 0, as posições do jogador </w:t>
+      </w:r>
+      <w:proofErr w:type="spellStart"/>
+      <w:r>
+        <w:rPr>
+          <w:rStyle w:val="nfase"/>
+        </w:rPr>
+        <w:t>max</w:t>
+      </w:r>
+      <w:proofErr w:type="spellEnd"/>
+      <w:r>
+        <w:t xml:space="preserve"> são 1, e do </w:t>
+      </w:r>
+      <w:r>
+        <w:rPr>
+          <w:rStyle w:val="nfase"/>
+        </w:rPr>
+        <w:t>min</w:t>
+      </w:r>
+      <w:r>
+        <w:t xml:space="preserve"> são -1.</w:t>
+      </w:r>
+    </w:p>
+    <w:p>
+      <w:r>
+        <w:t xml:space="preserve">Utilizando esta representação como base, </w:t>
+      </w:r>
+      <w:r>
+        <w:t>foi criada</w:t>
+      </w:r>
+      <w:r>
+        <w:t xml:space="preserve"> outra </w:t>
+      </w:r>
+      <w:r>
+        <w:t>variável</w:t>
+      </w:r>
+      <w:r>
+        <w:t xml:space="preserve"> para representar a grade do jogo. Uma que pudesse ser mais útil no momento de avaliar os estados e verificar se o jogo acabou.</w:t>
+      </w:r>
+    </w:p>
+    <w:p>
+      <w:pPr>
+        <w:rPr>
+          <w:u w:val="single"/>
+        </w:rPr>
+      </w:pPr>
+      <w:r>
+        <w:t>Esta nova representação do estado</w:t>
+      </w:r>
+      <w:r>
+        <w:t xml:space="preserve"> foi</w:t>
+      </w:r>
+      <w:r>
+        <w:t xml:space="preserve"> chamada de </w:t>
+      </w:r>
+      <w:proofErr w:type="spellStart"/>
+      <w:r>
+        <w:rPr>
+          <w:rFonts w:ascii="Courier New" w:hAnsi="Courier New" w:cs="Courier New"/>
+          <w:sz w:val="16"/>
+          <w:szCs w:val="16"/>
+        </w:rPr>
+        <w:t>four_array</w:t>
+      </w:r>
+      <w:proofErr w:type="spellEnd"/>
+      <w:r>
+        <w:t xml:space="preserve"> </w:t>
+      </w:r>
+      <w:r>
+        <w:t xml:space="preserve">e se trata de um </w:t>
+      </w:r>
+      <w:proofErr w:type="spellStart"/>
+      <w:r>
+        <w:rPr>
+          <w:rStyle w:val="nfase"/>
+        </w:rPr>
+        <w:t>array</w:t>
+      </w:r>
+      <w:proofErr w:type="spellEnd"/>
+      <w:r>
+        <w:t xml:space="preserve"> 69x4 de inteiros, que é preenchido de forma similar a matriz 6x7, ou seja, com valores do tipo </w:t>
+      </w:r>
+      <w:proofErr w:type="spellStart"/>
+      <w:r>
+        <w:rPr>
+          <w:rStyle w:val="codeChar"/>
+        </w:rPr>
+        <w:t>t_player</w:t>
+      </w:r>
+      <w:proofErr w:type="spellEnd"/>
+      <w:r>
+        <w:t>.</w:t>
+      </w:r>
+    </w:p>
+    <w:p>
+      <w:r>
+        <w:t xml:space="preserve">Cada uma das </w:t>
+      </w:r>
+      <w:r>
+        <w:t xml:space="preserve">69 posições deste </w:t>
+      </w:r>
+      <w:proofErr w:type="spellStart"/>
+      <w:r>
+        <w:rPr>
+          <w:rStyle w:val="nfase"/>
+        </w:rPr>
+        <w:t>array</w:t>
+      </w:r>
+      <w:proofErr w:type="spellEnd"/>
+      <w:r>
+        <w:t xml:space="preserve"> representam os 69 possíveis grupos de “</w:t>
+      </w:r>
+      <w:r>
+        <w:rPr>
+          <w:rStyle w:val="nfase"/>
+        </w:rPr>
+        <w:t xml:space="preserve">four in a </w:t>
+      </w:r>
+      <w:proofErr w:type="spellStart"/>
+      <w:r>
+        <w:rPr>
+          <w:rStyle w:val="nfase"/>
+        </w:rPr>
+        <w:t>row</w:t>
+      </w:r>
+      <w:proofErr w:type="spellEnd"/>
+      <w:r>
+        <w:t xml:space="preserve">” (quatro fichas seguidas) que estão contidos na grade 6x7. A </w:t>
+      </w:r>
+      <w:r>
+        <w:t>T</w:t>
+      </w:r>
+      <w:r>
+        <w:t>abela 1 mostra o cálculo deste número.</w:t>
+      </w:r>
+      <w:r>
+        <w:t xml:space="preserve"> </w:t>
+      </w:r>
+      <w:r>
+        <w:t>O cálculo da função que verifica se o estado é terminal</w:t>
+      </w:r>
+      <w:r>
+        <w:t>,</w:t>
+      </w:r>
+      <w:r>
+        <w:t xml:space="preserve"> e da função que avalia o estado</w:t>
+      </w:r>
+      <w:r>
+        <w:t>,</w:t>
+      </w:r>
+      <w:r>
+        <w:t xml:space="preserve"> foram feitos usando esta nova representação, o </w:t>
+      </w:r>
+      <w:proofErr w:type="spellStart"/>
+      <w:r>
+        <w:rPr>
+          <w:rStyle w:val="codeChar"/>
+        </w:rPr>
+        <w:t>fou</w:t>
+      </w:r>
+      <w:r>
+        <w:rPr>
+          <w:rStyle w:val="codeChar"/>
+        </w:rPr>
+        <w:t>r</w:t>
+      </w:r>
+      <w:r>
+        <w:rPr>
+          <w:rStyle w:val="codeChar"/>
+        </w:rPr>
+        <w:t>_array</w:t>
+      </w:r>
+      <w:proofErr w:type="spellEnd"/>
+      <w:r>
+        <w:t>, sem lidar com a matriz 6x7.</w:t>
+      </w:r>
+    </w:p>
+    <w:p>
+      <w:pPr>
+        <w:pStyle w:val="Ttulo1"/>
+      </w:pPr>
+      <w:r>
+        <w:t>Heurística de avaliação e verificação de estado terminal</w:t>
+      </w:r>
+    </w:p>
+    <w:p>
+      <w:r>
+        <w:t xml:space="preserve">A ideia inicial foi usar </w:t>
+      </w:r>
+      <w:r>
+        <w:t xml:space="preserve">o </w:t>
+      </w:r>
+      <w:proofErr w:type="spellStart"/>
+      <w:r>
+        <w:rPr>
+          <w:rStyle w:val="codeChar"/>
+        </w:rPr>
+        <w:t>four_array</w:t>
+      </w:r>
+      <w:proofErr w:type="spellEnd"/>
+      <w:r>
+        <w:t xml:space="preserve"> para criar uma função de avaliação do estado de forma bem simples: o valor desta função é simplesmente a soma dos 4 valores para cada posição. Ou seja,</w:t>
+      </w:r>
+      <w:r>
+        <w:t xml:space="preserve"> cada posição do </w:t>
+      </w:r>
+      <w:proofErr w:type="spellStart"/>
+      <w:r>
+        <w:rPr>
+          <w:rStyle w:val="nfase"/>
+        </w:rPr>
+        <w:t>array</w:t>
+      </w:r>
+      <w:proofErr w:type="spellEnd"/>
+      <w:r>
+        <w:t xml:space="preserve"> gera uma soma que</w:t>
+      </w:r>
+      <w:r>
+        <w:t xml:space="preserve"> pode variar de -4 até 4</w:t>
+      </w:r>
+      <w:r>
+        <w:t xml:space="preserve"> e a utilidade final do estado é a soma destas 69 somas</w:t>
+      </w:r>
+      <w:r>
+        <w:t xml:space="preserve">. Após verificar um péssimo desempenho, a primeira alteração realizada foi </w:t>
+      </w:r>
+      <w:r>
+        <w:t>el</w:t>
+      </w:r>
+      <w:r>
+        <w:t>e</w:t>
+      </w:r>
+      <w:r>
+        <w:t>var</w:t>
+      </w:r>
+      <w:r>
+        <w:t xml:space="preserve"> ao cubo cada uma destas somas, pois </w:t>
+      </w:r>
+      <w:r>
+        <w:t>assim o sinal é preservado e acontece uma boa amplificação no impacto de se ter uma soma com módulo maior (se a soma é 1, utilidade é 1, se for 4, utilidade é 64).</w:t>
+      </w:r>
+    </w:p>
+    <w:p>
+      <w:pPr>
+        <w:pStyle w:val="Legenda"/>
+        <w:keepNext/>
+        <w:jc w:val="center"/>
+        <w:rPr>
+          <w:color w:val="auto"/>
+        </w:rPr>
+      </w:pPr>
+      <w:r>
+        <w:rPr>
+          <w:color w:val="auto"/>
+        </w:rPr>
+        <w:lastRenderedPageBreak/>
+        <w:t xml:space="preserve">Tabela </w:t>
+      </w:r>
+      <w:r>
+        <w:rPr>
+          <w:color w:val="auto"/>
+        </w:rPr>
+        <w:fldChar w:fldCharType="begin"/>
+      </w:r>
+      <w:r>
+        <w:rPr>
+          <w:color w:val="auto"/>
+        </w:rPr>
+        <w:instrText xml:space="preserve"> SEQ Tabela \* ARABIC </w:instrText>
+      </w:r>
+      <w:r>
+        <w:rPr>
+          <w:color w:val="auto"/>
+        </w:rPr>
+        <w:fldChar w:fldCharType="separate"/>
+      </w:r>
+      <w:r>
+        <w:rPr>
+          <w:noProof/>
+          <w:color w:val="auto"/>
+        </w:rPr>
+        <w:t>1</w:t>
+      </w:r>
+      <w:r>
+        <w:rPr>
+          <w:color w:val="auto"/>
+        </w:rPr>
+        <w:fldChar w:fldCharType="end"/>
+      </w:r>
+      <w:r>
+        <w:rPr>
+          <w:color w:val="auto"/>
+        </w:rPr>
+        <w:t xml:space="preserve"> – possíveis grupos de 4 fichas</w:t>
+      </w:r>
+    </w:p>
+    <w:tbl>
+      <w:tblPr>
+        <w:tblW w:w="5205" w:type="dxa"/>
+        <w:jc w:val="center"/>
+        <w:tblInd w:w="55" w:type="dxa"/>
+        <w:tblCellMar>
+          <w:left w:w="70" w:type="dxa"/>
+          <w:right w:w="70" w:type="dxa"/>
+        </w:tblCellMar>
+        <w:tblLook w:val="04A0" w:firstRow="1" w:lastRow="0" w:firstColumn="1" w:lastColumn="0" w:noHBand="0" w:noVBand="1"/>
+      </w:tblPr>
+      <w:tblGrid>
+        <w:gridCol w:w="1221"/>
+        <w:gridCol w:w="2168"/>
+        <w:gridCol w:w="1083"/>
+        <w:gridCol w:w="733"/>
+      </w:tblGrid>
+      <w:tr>
+        <w:trPr>
+          <w:trHeight w:val="226"/>
+          <w:jc w:val="center"/>
+        </w:trPr>
+        <w:tc>
+          <w:tcPr>
+            <w:tcW w:w="1221" w:type="dxa"/>
+            <w:tcBorders>
+              <w:top w:val="single" w:sz="4" w:space="0" w:color="000000"/>
+              <w:left w:val="nil"/>
+              <w:bottom w:val="single" w:sz="4" w:space="0" w:color="000000"/>
+              <w:right w:val="nil"/>
+            </w:tcBorders>
+            <w:shd w:val="clear" w:color="auto" w:fill="auto"/>
+            <w:noWrap/>
+            <w:vAlign w:val="bottom"/>
+            <w:hideMark/>
+          </w:tcPr>
+          <w:p>
+            <w:pPr>
+              <w:spacing w:after="0" w:line="240" w:lineRule="auto"/>
+              <w:jc w:val="left"/>
+              <w:rPr>
+                <w:rFonts w:ascii="Calibri" w:eastAsia="Times New Roman" w:hAnsi="Calibri" w:cs="Times New Roman"/>
+                <w:b/>
+                <w:bCs/>
+                <w:color w:val="000000"/>
+                <w:sz w:val="16"/>
+                <w:szCs w:val="16"/>
+                <w:lang w:eastAsia="pt-BR"/>
+              </w:rPr>
+            </w:pPr>
+            <w:r>
+              <w:rPr>
+                <w:rFonts w:ascii="Calibri" w:eastAsia="Times New Roman" w:hAnsi="Calibri" w:cs="Times New Roman"/>
+                <w:b/>
+                <w:bCs/>
+                <w:color w:val="000000"/>
+                <w:sz w:val="16"/>
+                <w:szCs w:val="16"/>
+                <w:lang w:eastAsia="pt-BR"/>
+              </w:rPr>
+              <w:t>Localização</w:t>
+            </w:r>
+          </w:p>
+        </w:tc>
+        <w:tc>
+          <w:tcPr>
+            <w:tcW w:w="2168" w:type="dxa"/>
+            <w:tcBorders>
+              <w:top w:val="single" w:sz="4" w:space="0" w:color="000000"/>
+              <w:left w:val="nil"/>
+              <w:bottom w:val="single" w:sz="4" w:space="0" w:color="000000"/>
+              <w:right w:val="nil"/>
+            </w:tcBorders>
+            <w:shd w:val="clear" w:color="auto" w:fill="auto"/>
+            <w:noWrap/>
+            <w:vAlign w:val="bottom"/>
+            <w:hideMark/>
+          </w:tcPr>
+          <w:p>
+            <w:pPr>
+              <w:spacing w:after="0" w:line="240" w:lineRule="auto"/>
+              <w:jc w:val="left"/>
+              <w:rPr>
+                <w:rFonts w:ascii="Calibri" w:eastAsia="Times New Roman" w:hAnsi="Calibri" w:cs="Times New Roman"/>
+                <w:b/>
+                <w:bCs/>
+                <w:color w:val="000000"/>
+                <w:sz w:val="16"/>
+                <w:szCs w:val="16"/>
+                <w:lang w:eastAsia="pt-BR"/>
+              </w:rPr>
+            </w:pPr>
+            <w:r>
+              <w:rPr>
+                <w:rFonts w:ascii="Calibri" w:eastAsia="Times New Roman" w:hAnsi="Calibri" w:cs="Times New Roman"/>
+                <w:b/>
+                <w:bCs/>
+                <w:color w:val="000000"/>
+                <w:sz w:val="16"/>
+                <w:szCs w:val="16"/>
+                <w:lang w:eastAsia="pt-BR"/>
+              </w:rPr>
+              <w:t>Quantidade de grupos de 4</w:t>
+            </w:r>
+          </w:p>
+        </w:tc>
+        <w:tc>
+          <w:tcPr>
+            <w:tcW w:w="1083" w:type="dxa"/>
+            <w:tcBorders>
+              <w:top w:val="single" w:sz="4" w:space="0" w:color="000000"/>
+              <w:left w:val="nil"/>
+              <w:bottom w:val="single" w:sz="4" w:space="0" w:color="000000"/>
+              <w:right w:val="nil"/>
+            </w:tcBorders>
+            <w:shd w:val="clear" w:color="auto" w:fill="auto"/>
+            <w:noWrap/>
+            <w:vAlign w:val="bottom"/>
+            <w:hideMark/>
+          </w:tcPr>
+          <w:p>
+            <w:pPr>
+              <w:spacing w:after="0" w:line="240" w:lineRule="auto"/>
+              <w:jc w:val="left"/>
+              <w:rPr>
+                <w:rFonts w:ascii="Calibri" w:eastAsia="Times New Roman" w:hAnsi="Calibri" w:cs="Times New Roman"/>
+                <w:b/>
+                <w:bCs/>
+                <w:color w:val="000000"/>
+                <w:sz w:val="16"/>
+                <w:szCs w:val="16"/>
+                <w:lang w:eastAsia="pt-BR"/>
+              </w:rPr>
+            </w:pPr>
+            <w:r>
+              <w:rPr>
+                <w:rFonts w:ascii="Calibri" w:eastAsia="Times New Roman" w:hAnsi="Calibri" w:cs="Times New Roman"/>
+                <w:b/>
+                <w:bCs/>
+                <w:color w:val="000000"/>
+                <w:sz w:val="16"/>
+                <w:szCs w:val="16"/>
+                <w:lang w:eastAsia="pt-BR"/>
+              </w:rPr>
+              <w:t>Ocorrências</w:t>
+            </w:r>
+          </w:p>
+        </w:tc>
+        <w:tc>
+          <w:tcPr>
+            <w:tcW w:w="733" w:type="dxa"/>
+            <w:tcBorders>
+              <w:top w:val="single" w:sz="4" w:space="0" w:color="000000"/>
+              <w:left w:val="nil"/>
+              <w:bottom w:val="single" w:sz="4" w:space="0" w:color="000000"/>
+              <w:right w:val="nil"/>
+            </w:tcBorders>
+            <w:shd w:val="clear" w:color="auto" w:fill="auto"/>
+            <w:noWrap/>
+            <w:vAlign w:val="bottom"/>
+            <w:hideMark/>
+          </w:tcPr>
+          <w:p>
+            <w:pPr>
+              <w:spacing w:after="0" w:line="240" w:lineRule="auto"/>
+              <w:jc w:val="left"/>
+              <w:rPr>
+                <w:rFonts w:ascii="Calibri" w:eastAsia="Times New Roman" w:hAnsi="Calibri" w:cs="Times New Roman"/>
+                <w:b/>
+                <w:bCs/>
+                <w:color w:val="000000"/>
+                <w:sz w:val="16"/>
+                <w:szCs w:val="16"/>
+                <w:lang w:eastAsia="pt-BR"/>
+              </w:rPr>
+            </w:pPr>
+            <w:r>
+              <w:rPr>
+                <w:rFonts w:ascii="Calibri" w:eastAsia="Times New Roman" w:hAnsi="Calibri" w:cs="Times New Roman"/>
+                <w:b/>
+                <w:bCs/>
+                <w:color w:val="000000"/>
+                <w:sz w:val="16"/>
+                <w:szCs w:val="16"/>
+                <w:lang w:eastAsia="pt-BR"/>
+              </w:rPr>
+              <w:t>Total</w:t>
+            </w:r>
+          </w:p>
+        </w:tc>
+      </w:tr>
+      <w:tr>
+        <w:trPr>
+          <w:trHeight w:val="226"/>
+          <w:jc w:val="center"/>
+        </w:trPr>
+        <w:tc>
+          <w:tcPr>
+            <w:tcW w:w="1221" w:type="dxa"/>
+            <w:tcBorders>
+              <w:top w:val="nil"/>
+              <w:left w:val="nil"/>
+              <w:bottom w:val="nil"/>
+              <w:right w:val="nil"/>
+            </w:tcBorders>
+            <w:shd w:val="clear" w:color="D9D9D9" w:fill="D9D9D9"/>
+            <w:noWrap/>
+            <w:vAlign w:val="bottom"/>
+            <w:hideMark/>
+          </w:tcPr>
+          <w:p>
+            <w:pPr>
+              <w:spacing w:after="0" w:line="240" w:lineRule="auto"/>
+              <w:jc w:val="left"/>
+              <w:rPr>
+                <w:rFonts w:ascii="Calibri" w:eastAsia="Times New Roman" w:hAnsi="Calibri" w:cs="Times New Roman"/>
+                <w:color w:val="000000"/>
+                <w:sz w:val="16"/>
+                <w:szCs w:val="16"/>
+                <w:lang w:eastAsia="pt-BR"/>
+              </w:rPr>
+            </w:pPr>
+            <w:r>
+              <w:rPr>
+                <w:rFonts w:ascii="Calibri" w:eastAsia="Times New Roman" w:hAnsi="Calibri" w:cs="Times New Roman"/>
+                <w:color w:val="000000"/>
+                <w:sz w:val="16"/>
+                <w:szCs w:val="16"/>
+                <w:lang w:eastAsia="pt-BR"/>
+              </w:rPr>
+              <w:t>Linha</w:t>
+            </w:r>
+          </w:p>
+        </w:tc>
+        <w:tc>
+          <w:tcPr>
+            <w:tcW w:w="2168" w:type="dxa"/>
+            <w:tcBorders>
+              <w:top w:val="nil"/>
+              <w:left w:val="nil"/>
+              <w:bottom w:val="nil"/>
+              <w:right w:val="nil"/>
+            </w:tcBorders>
+            <w:shd w:val="clear" w:color="D9D9D9" w:fill="D9D9D9"/>
+            <w:noWrap/>
+            <w:vAlign w:val="bottom"/>
+            <w:hideMark/>
+          </w:tcPr>
+          <w:p>
+            <w:pPr>
+              <w:spacing w:after="0" w:line="240" w:lineRule="auto"/>
+              <w:jc w:val="right"/>
+              <w:rPr>
+                <w:rFonts w:ascii="Calibri" w:eastAsia="Times New Roman" w:hAnsi="Calibri" w:cs="Times New Roman"/>
+                <w:color w:val="000000"/>
+                <w:sz w:val="16"/>
+                <w:szCs w:val="16"/>
+                <w:lang w:eastAsia="pt-BR"/>
+              </w:rPr>
+            </w:pPr>
+            <w:r>
+              <w:rPr>
+                <w:rFonts w:ascii="Calibri" w:eastAsia="Times New Roman" w:hAnsi="Calibri" w:cs="Times New Roman"/>
+                <w:color w:val="000000"/>
+                <w:sz w:val="16"/>
+                <w:szCs w:val="16"/>
+                <w:lang w:eastAsia="pt-BR"/>
+              </w:rPr>
+              <w:t>4</w:t>
+            </w:r>
+          </w:p>
+        </w:tc>
+        <w:tc>
+          <w:tcPr>
+            <w:tcW w:w="1083" w:type="dxa"/>
+            <w:tcBorders>
+              <w:top w:val="nil"/>
+              <w:left w:val="nil"/>
+              <w:bottom w:val="nil"/>
+              <w:right w:val="nil"/>
+            </w:tcBorders>
+            <w:shd w:val="clear" w:color="D9D9D9" w:fill="D9D9D9"/>
+            <w:noWrap/>
+            <w:vAlign w:val="bottom"/>
+            <w:hideMark/>
+          </w:tcPr>
+          <w:p>
+            <w:pPr>
+              <w:spacing w:after="0" w:line="240" w:lineRule="auto"/>
+              <w:jc w:val="right"/>
+              <w:rPr>
+                <w:rFonts w:ascii="Calibri" w:eastAsia="Times New Roman" w:hAnsi="Calibri" w:cs="Times New Roman"/>
+                <w:color w:val="000000"/>
+                <w:sz w:val="16"/>
+                <w:szCs w:val="16"/>
+                <w:lang w:eastAsia="pt-BR"/>
+              </w:rPr>
+            </w:pPr>
+            <w:r>
+              <w:rPr>
+                <w:rFonts w:ascii="Calibri" w:eastAsia="Times New Roman" w:hAnsi="Calibri" w:cs="Times New Roman"/>
+                <w:color w:val="000000"/>
+                <w:sz w:val="16"/>
+                <w:szCs w:val="16"/>
+                <w:lang w:eastAsia="pt-BR"/>
+              </w:rPr>
+              <w:t>6</w:t>
+            </w:r>
+          </w:p>
+        </w:tc>
+        <w:tc>
+          <w:tcPr>
+            <w:tcW w:w="733" w:type="dxa"/>
+            <w:tcBorders>
+              <w:top w:val="nil"/>
+              <w:left w:val="nil"/>
+              <w:bottom w:val="nil"/>
+              <w:right w:val="nil"/>
+            </w:tcBorders>
+            <w:shd w:val="clear" w:color="D9D9D9" w:fill="D9D9D9"/>
+            <w:noWrap/>
+            <w:vAlign w:val="bottom"/>
+            <w:hideMark/>
+          </w:tcPr>
+          <w:p>
+            <w:pPr>
+              <w:spacing w:after="0" w:line="240" w:lineRule="auto"/>
+              <w:jc w:val="right"/>
+              <w:rPr>
+                <w:rFonts w:ascii="Calibri" w:eastAsia="Times New Roman" w:hAnsi="Calibri" w:cs="Times New Roman"/>
+                <w:color w:val="000000"/>
+                <w:sz w:val="16"/>
+                <w:szCs w:val="16"/>
+                <w:lang w:eastAsia="pt-BR"/>
+              </w:rPr>
+            </w:pPr>
+            <w:r>
+              <w:rPr>
+                <w:rFonts w:ascii="Calibri" w:eastAsia="Times New Roman" w:hAnsi="Calibri" w:cs="Times New Roman"/>
+                <w:color w:val="000000"/>
+                <w:sz w:val="16"/>
+                <w:szCs w:val="16"/>
+                <w:lang w:eastAsia="pt-BR"/>
+              </w:rPr>
+              <w:t>24</w:t>
+            </w:r>
+          </w:p>
+        </w:tc>
+      </w:tr>
+      <w:tr>
+        <w:trPr>
+          <w:trHeight w:val="226"/>
+          <w:jc w:val="center"/>
+        </w:trPr>
+        <w:tc>
+          <w:tcPr>
+            <w:tcW w:w="1221" w:type="dxa"/>
+            <w:tcBorders>
+              <w:top w:val="nil"/>
+              <w:left w:val="nil"/>
+              <w:bottom w:val="nil"/>
+              <w:right w:val="nil"/>
+            </w:tcBorders>
+            <w:shd w:val="clear" w:color="auto" w:fill="auto"/>
+            <w:noWrap/>
+            <w:vAlign w:val="bottom"/>
+            <w:hideMark/>
+          </w:tcPr>
+          <w:p>
+            <w:pPr>
+              <w:spacing w:after="0" w:line="240" w:lineRule="auto"/>
+              <w:jc w:val="left"/>
+              <w:rPr>
+                <w:rFonts w:ascii="Calibri" w:eastAsia="Times New Roman" w:hAnsi="Calibri" w:cs="Times New Roman"/>
+                <w:color w:val="000000"/>
+                <w:sz w:val="16"/>
+                <w:szCs w:val="16"/>
+                <w:lang w:eastAsia="pt-BR"/>
+              </w:rPr>
+            </w:pPr>
+            <w:r>
+              <w:rPr>
+                <w:rFonts w:ascii="Calibri" w:eastAsia="Times New Roman" w:hAnsi="Calibri" w:cs="Times New Roman"/>
+                <w:color w:val="000000"/>
+                <w:sz w:val="16"/>
+                <w:szCs w:val="16"/>
+                <w:lang w:eastAsia="pt-BR"/>
+              </w:rPr>
+              <w:t>Coluna</w:t>
+            </w:r>
+          </w:p>
+        </w:tc>
+        <w:tc>
+          <w:tcPr>
+            <w:tcW w:w="2168" w:type="dxa"/>
+            <w:tcBorders>
+              <w:top w:val="nil"/>
+              <w:left w:val="nil"/>
+              <w:bottom w:val="nil"/>
+              <w:right w:val="nil"/>
+            </w:tcBorders>
+            <w:shd w:val="clear" w:color="auto" w:fill="auto"/>
+            <w:noWrap/>
+            <w:vAlign w:val="bottom"/>
+            <w:hideMark/>
+          </w:tcPr>
+          <w:p>
+            <w:pPr>
+              <w:spacing w:after="0" w:line="240" w:lineRule="auto"/>
+              <w:jc w:val="right"/>
+              <w:rPr>
+                <w:rFonts w:ascii="Calibri" w:eastAsia="Times New Roman" w:hAnsi="Calibri" w:cs="Times New Roman"/>
+                <w:color w:val="000000"/>
+                <w:sz w:val="16"/>
+                <w:szCs w:val="16"/>
+                <w:lang w:eastAsia="pt-BR"/>
+              </w:rPr>
+            </w:pPr>
+            <w:r>
+              <w:rPr>
+                <w:rFonts w:ascii="Calibri" w:eastAsia="Times New Roman" w:hAnsi="Calibri" w:cs="Times New Roman"/>
+                <w:color w:val="000000"/>
+                <w:sz w:val="16"/>
+                <w:szCs w:val="16"/>
+                <w:lang w:eastAsia="pt-BR"/>
+              </w:rPr>
+              <w:t>3</w:t>
+            </w:r>
+          </w:p>
+        </w:tc>
+        <w:tc>
+          <w:tcPr>
+            <w:tcW w:w="1083" w:type="dxa"/>
+            <w:tcBorders>
+              <w:top w:val="nil"/>
+              <w:left w:val="nil"/>
+              <w:bottom w:val="nil"/>
+              <w:right w:val="nil"/>
+            </w:tcBorders>
+            <w:shd w:val="clear" w:color="auto" w:fill="auto"/>
+            <w:noWrap/>
+            <w:vAlign w:val="bottom"/>
+            <w:hideMark/>
+          </w:tcPr>
+          <w:p>
+            <w:pPr>
+              <w:spacing w:after="0" w:line="240" w:lineRule="auto"/>
+              <w:jc w:val="right"/>
+              <w:rPr>
+                <w:rFonts w:ascii="Calibri" w:eastAsia="Times New Roman" w:hAnsi="Calibri" w:cs="Times New Roman"/>
+                <w:color w:val="000000"/>
+                <w:sz w:val="16"/>
+                <w:szCs w:val="16"/>
+                <w:lang w:eastAsia="pt-BR"/>
+              </w:rPr>
+            </w:pPr>
+            <w:r>
+              <w:rPr>
+                <w:rFonts w:ascii="Calibri" w:eastAsia="Times New Roman" w:hAnsi="Calibri" w:cs="Times New Roman"/>
+                <w:color w:val="000000"/>
+                <w:sz w:val="16"/>
+                <w:szCs w:val="16"/>
+                <w:lang w:eastAsia="pt-BR"/>
+              </w:rPr>
+              <w:t>7</w:t>
+            </w:r>
+          </w:p>
+        </w:tc>
+        <w:tc>
+          <w:tcPr>
+            <w:tcW w:w="733" w:type="dxa"/>
+            <w:tcBorders>
+              <w:top w:val="nil"/>
+              <w:left w:val="nil"/>
+              <w:bottom w:val="nil"/>
+              <w:right w:val="nil"/>
+            </w:tcBorders>
+            <w:shd w:val="clear" w:color="auto" w:fill="auto"/>
+            <w:noWrap/>
+            <w:vAlign w:val="bottom"/>
+            <w:hideMark/>
+          </w:tcPr>
+          <w:p>
+            <w:pPr>
+              <w:spacing w:after="0" w:line="240" w:lineRule="auto"/>
+              <w:jc w:val="right"/>
+              <w:rPr>
+                <w:rFonts w:ascii="Calibri" w:eastAsia="Times New Roman" w:hAnsi="Calibri" w:cs="Times New Roman"/>
+                <w:color w:val="000000"/>
+                <w:sz w:val="16"/>
+                <w:szCs w:val="16"/>
+                <w:lang w:eastAsia="pt-BR"/>
+              </w:rPr>
+            </w:pPr>
+            <w:r>
+              <w:rPr>
+                <w:rFonts w:ascii="Calibri" w:eastAsia="Times New Roman" w:hAnsi="Calibri" w:cs="Times New Roman"/>
+                <w:color w:val="000000"/>
+                <w:sz w:val="16"/>
+                <w:szCs w:val="16"/>
+                <w:lang w:eastAsia="pt-BR"/>
+              </w:rPr>
+              <w:t>21</w:t>
+            </w:r>
+          </w:p>
+        </w:tc>
+      </w:tr>
+      <w:tr>
+        <w:trPr>
+          <w:trHeight w:val="226"/>
+          <w:jc w:val="center"/>
+        </w:trPr>
+        <w:tc>
+          <w:tcPr>
+            <w:tcW w:w="1221" w:type="dxa"/>
+            <w:tcBorders>
+              <w:top w:val="nil"/>
+              <w:left w:val="nil"/>
+              <w:bottom w:val="nil"/>
+              <w:right w:val="nil"/>
+            </w:tcBorders>
+            <w:shd w:val="clear" w:color="D9D9D9" w:fill="D9D9D9"/>
+            <w:noWrap/>
+            <w:vAlign w:val="bottom"/>
+            <w:hideMark/>
+          </w:tcPr>
+          <w:p>
+            <w:pPr>
+              <w:spacing w:after="0" w:line="240" w:lineRule="auto"/>
+              <w:jc w:val="left"/>
+              <w:rPr>
+                <w:rFonts w:ascii="Calibri" w:eastAsia="Times New Roman" w:hAnsi="Calibri" w:cs="Times New Roman"/>
+                <w:color w:val="000000"/>
+                <w:sz w:val="16"/>
+                <w:szCs w:val="16"/>
+                <w:lang w:eastAsia="pt-BR"/>
+              </w:rPr>
+            </w:pPr>
+            <w:r>
+              <w:rPr>
+                <w:rFonts w:ascii="Calibri" w:eastAsia="Times New Roman" w:hAnsi="Calibri" w:cs="Times New Roman"/>
+                <w:color w:val="000000"/>
+                <w:sz w:val="16"/>
+                <w:szCs w:val="16"/>
+                <w:lang w:eastAsia="pt-BR"/>
+              </w:rPr>
+              <w:t>Diagonal menor</w:t>
+            </w:r>
+          </w:p>
+        </w:tc>
+        <w:tc>
+          <w:tcPr>
+            <w:tcW w:w="2168" w:type="dxa"/>
+            <w:tcBorders>
+              <w:top w:val="nil"/>
+              <w:left w:val="nil"/>
+              <w:bottom w:val="nil"/>
+              <w:right w:val="nil"/>
+            </w:tcBorders>
+            <w:shd w:val="clear" w:color="D9D9D9" w:fill="D9D9D9"/>
+            <w:noWrap/>
+            <w:vAlign w:val="bottom"/>
+            <w:hideMark/>
+          </w:tcPr>
+          <w:p>
+            <w:pPr>
+              <w:spacing w:after="0" w:line="240" w:lineRule="auto"/>
+              <w:jc w:val="right"/>
+              <w:rPr>
+                <w:rFonts w:ascii="Calibri" w:eastAsia="Times New Roman" w:hAnsi="Calibri" w:cs="Times New Roman"/>
+                <w:color w:val="000000"/>
+                <w:sz w:val="16"/>
+                <w:szCs w:val="16"/>
+                <w:lang w:eastAsia="pt-BR"/>
+              </w:rPr>
+            </w:pPr>
+            <w:r>
+              <w:rPr>
+                <w:rFonts w:ascii="Calibri" w:eastAsia="Times New Roman" w:hAnsi="Calibri" w:cs="Times New Roman"/>
+                <w:color w:val="000000"/>
+                <w:sz w:val="16"/>
+                <w:szCs w:val="16"/>
+                <w:lang w:eastAsia="pt-BR"/>
+              </w:rPr>
+              <w:t>1</w:t>
+            </w:r>
+          </w:p>
+        </w:tc>
+        <w:tc>
+          <w:tcPr>
+            <w:tcW w:w="1083" w:type="dxa"/>
+            <w:tcBorders>
+              <w:top w:val="nil"/>
+              <w:left w:val="nil"/>
+              <w:bottom w:val="nil"/>
+              <w:right w:val="nil"/>
+            </w:tcBorders>
+            <w:shd w:val="clear" w:color="D9D9D9" w:fill="D9D9D9"/>
+            <w:noWrap/>
+            <w:vAlign w:val="bottom"/>
+            <w:hideMark/>
+          </w:tcPr>
+          <w:p>
+            <w:pPr>
+              <w:spacing w:after="0" w:line="240" w:lineRule="auto"/>
+              <w:jc w:val="right"/>
+              <w:rPr>
+                <w:rFonts w:ascii="Calibri" w:eastAsia="Times New Roman" w:hAnsi="Calibri" w:cs="Times New Roman"/>
+                <w:color w:val="000000"/>
+                <w:sz w:val="16"/>
+                <w:szCs w:val="16"/>
+                <w:lang w:eastAsia="pt-BR"/>
+              </w:rPr>
+            </w:pPr>
+            <w:r>
+              <w:rPr>
+                <w:rFonts w:ascii="Calibri" w:eastAsia="Times New Roman" w:hAnsi="Calibri" w:cs="Times New Roman"/>
+                <w:color w:val="000000"/>
+                <w:sz w:val="16"/>
+                <w:szCs w:val="16"/>
+                <w:lang w:eastAsia="pt-BR"/>
+              </w:rPr>
+              <w:t>4</w:t>
+            </w:r>
+          </w:p>
+        </w:tc>
+        <w:tc>
+          <w:tcPr>
+            <w:tcW w:w="733" w:type="dxa"/>
+            <w:tcBorders>
+              <w:top w:val="nil"/>
+              <w:left w:val="nil"/>
+              <w:bottom w:val="nil"/>
+              <w:right w:val="nil"/>
+            </w:tcBorders>
+            <w:shd w:val="clear" w:color="D9D9D9" w:fill="D9D9D9"/>
+            <w:noWrap/>
+            <w:vAlign w:val="bottom"/>
+            <w:hideMark/>
+          </w:tcPr>
+          <w:p>
+            <w:pPr>
+              <w:spacing w:after="0" w:line="240" w:lineRule="auto"/>
+              <w:jc w:val="right"/>
+              <w:rPr>
+                <w:rFonts w:ascii="Calibri" w:eastAsia="Times New Roman" w:hAnsi="Calibri" w:cs="Times New Roman"/>
+                <w:color w:val="000000"/>
+                <w:sz w:val="16"/>
+                <w:szCs w:val="16"/>
+                <w:lang w:eastAsia="pt-BR"/>
+              </w:rPr>
+            </w:pPr>
+            <w:r>
+              <w:rPr>
+                <w:rFonts w:ascii="Calibri" w:eastAsia="Times New Roman" w:hAnsi="Calibri" w:cs="Times New Roman"/>
+                <w:color w:val="000000"/>
+                <w:sz w:val="16"/>
+                <w:szCs w:val="16"/>
+                <w:lang w:eastAsia="pt-BR"/>
+              </w:rPr>
+              <w:t>4</w:t>
+            </w:r>
+          </w:p>
+        </w:tc>
+      </w:tr>
+      <w:tr>
+        <w:trPr>
+          <w:trHeight w:val="226"/>
+          <w:jc w:val="center"/>
+        </w:trPr>
+        <w:tc>
+          <w:tcPr>
+            <w:tcW w:w="1221" w:type="dxa"/>
+            <w:tcBorders>
+              <w:top w:val="nil"/>
+              <w:left w:val="nil"/>
+              <w:bottom w:val="nil"/>
+              <w:right w:val="nil"/>
+            </w:tcBorders>
+            <w:shd w:val="clear" w:color="auto" w:fill="auto"/>
+            <w:noWrap/>
+            <w:vAlign w:val="bottom"/>
+            <w:hideMark/>
+          </w:tcPr>
+          <w:p>
+            <w:pPr>
+              <w:spacing w:after="0" w:line="240" w:lineRule="auto"/>
+              <w:jc w:val="left"/>
+              <w:rPr>
+                <w:rFonts w:ascii="Calibri" w:eastAsia="Times New Roman" w:hAnsi="Calibri" w:cs="Times New Roman"/>
+                <w:color w:val="000000"/>
+                <w:sz w:val="16"/>
+                <w:szCs w:val="16"/>
+                <w:lang w:eastAsia="pt-BR"/>
+              </w:rPr>
+            </w:pPr>
+            <w:r>
+              <w:rPr>
+                <w:rFonts w:ascii="Calibri" w:eastAsia="Times New Roman" w:hAnsi="Calibri" w:cs="Times New Roman"/>
+                <w:color w:val="000000"/>
+                <w:sz w:val="16"/>
+                <w:szCs w:val="16"/>
+                <w:lang w:eastAsia="pt-BR"/>
+              </w:rPr>
+              <w:t>Diagonal média</w:t>
+            </w:r>
+          </w:p>
+        </w:tc>
+        <w:tc>
+          <w:tcPr>
+            <w:tcW w:w="2168" w:type="dxa"/>
+            <w:tcBorders>
+              <w:top w:val="nil"/>
+              <w:left w:val="nil"/>
+              <w:bottom w:val="nil"/>
+              <w:right w:val="nil"/>
+            </w:tcBorders>
+            <w:shd w:val="clear" w:color="auto" w:fill="auto"/>
+            <w:noWrap/>
+            <w:vAlign w:val="bottom"/>
+            <w:hideMark/>
+          </w:tcPr>
+          <w:p>
+            <w:pPr>
+              <w:spacing w:after="0" w:line="240" w:lineRule="auto"/>
+              <w:jc w:val="right"/>
+              <w:rPr>
+                <w:rFonts w:ascii="Calibri" w:eastAsia="Times New Roman" w:hAnsi="Calibri" w:cs="Times New Roman"/>
+                <w:color w:val="000000"/>
+                <w:sz w:val="16"/>
+                <w:szCs w:val="16"/>
+                <w:lang w:eastAsia="pt-BR"/>
+              </w:rPr>
+            </w:pPr>
+            <w:r>
+              <w:rPr>
+                <w:rFonts w:ascii="Calibri" w:eastAsia="Times New Roman" w:hAnsi="Calibri" w:cs="Times New Roman"/>
+                <w:color w:val="000000"/>
+                <w:sz w:val="16"/>
+                <w:szCs w:val="16"/>
+                <w:lang w:eastAsia="pt-BR"/>
+              </w:rPr>
+              <w:t>2</w:t>
+            </w:r>
+          </w:p>
+        </w:tc>
+        <w:tc>
+          <w:tcPr>
+            <w:tcW w:w="1083" w:type="dxa"/>
+            <w:tcBorders>
+              <w:top w:val="nil"/>
+              <w:left w:val="nil"/>
+              <w:bottom w:val="nil"/>
+              <w:right w:val="nil"/>
+            </w:tcBorders>
+            <w:shd w:val="clear" w:color="auto" w:fill="auto"/>
+            <w:noWrap/>
+            <w:vAlign w:val="bottom"/>
+            <w:hideMark/>
+          </w:tcPr>
+          <w:p>
+            <w:pPr>
+              <w:spacing w:after="0" w:line="240" w:lineRule="auto"/>
+              <w:jc w:val="right"/>
+              <w:rPr>
+                <w:rFonts w:ascii="Calibri" w:eastAsia="Times New Roman" w:hAnsi="Calibri" w:cs="Times New Roman"/>
+                <w:color w:val="000000"/>
+                <w:sz w:val="16"/>
+                <w:szCs w:val="16"/>
+                <w:lang w:eastAsia="pt-BR"/>
+              </w:rPr>
+            </w:pPr>
+            <w:r>
+              <w:rPr>
+                <w:rFonts w:ascii="Calibri" w:eastAsia="Times New Roman" w:hAnsi="Calibri" w:cs="Times New Roman"/>
+                <w:color w:val="000000"/>
+                <w:sz w:val="16"/>
+                <w:szCs w:val="16"/>
+                <w:lang w:eastAsia="pt-BR"/>
+              </w:rPr>
+              <w:t>4</w:t>
+            </w:r>
+          </w:p>
+        </w:tc>
+        <w:tc>
+          <w:tcPr>
+            <w:tcW w:w="733" w:type="dxa"/>
+            <w:tcBorders>
+              <w:top w:val="nil"/>
+              <w:left w:val="nil"/>
+              <w:bottom w:val="nil"/>
+              <w:right w:val="nil"/>
+            </w:tcBorders>
+            <w:shd w:val="clear" w:color="auto" w:fill="auto"/>
+            <w:noWrap/>
+            <w:vAlign w:val="bottom"/>
+            <w:hideMark/>
+          </w:tcPr>
+          <w:p>
+            <w:pPr>
+              <w:spacing w:after="0" w:line="240" w:lineRule="auto"/>
+              <w:jc w:val="right"/>
+              <w:rPr>
+                <w:rFonts w:ascii="Calibri" w:eastAsia="Times New Roman" w:hAnsi="Calibri" w:cs="Times New Roman"/>
+                <w:color w:val="000000"/>
+                <w:sz w:val="16"/>
+                <w:szCs w:val="16"/>
+                <w:lang w:eastAsia="pt-BR"/>
+              </w:rPr>
+            </w:pPr>
+            <w:r>
+              <w:rPr>
+                <w:rFonts w:ascii="Calibri" w:eastAsia="Times New Roman" w:hAnsi="Calibri" w:cs="Times New Roman"/>
+                <w:color w:val="000000"/>
+                <w:sz w:val="16"/>
+                <w:szCs w:val="16"/>
+                <w:lang w:eastAsia="pt-BR"/>
+              </w:rPr>
+              <w:t>8</w:t>
+            </w:r>
+          </w:p>
+        </w:tc>
+      </w:tr>
+      <w:tr>
+        <w:trPr>
+          <w:trHeight w:val="226"/>
+          <w:jc w:val="center"/>
+        </w:trPr>
+        <w:tc>
+          <w:tcPr>
+            <w:tcW w:w="1221" w:type="dxa"/>
+            <w:tcBorders>
+              <w:top w:val="nil"/>
+              <w:left w:val="nil"/>
+              <w:bottom w:val="single" w:sz="4" w:space="0" w:color="000000"/>
+              <w:right w:val="nil"/>
+            </w:tcBorders>
+            <w:shd w:val="clear" w:color="D9D9D9" w:fill="D9D9D9"/>
+            <w:noWrap/>
+            <w:vAlign w:val="bottom"/>
+            <w:hideMark/>
+          </w:tcPr>
+          <w:p>
+            <w:pPr>
+              <w:spacing w:after="0" w:line="240" w:lineRule="auto"/>
+              <w:jc w:val="left"/>
+              <w:rPr>
+                <w:rFonts w:ascii="Calibri" w:eastAsia="Times New Roman" w:hAnsi="Calibri" w:cs="Times New Roman"/>
+                <w:color w:val="000000"/>
+                <w:sz w:val="16"/>
+                <w:szCs w:val="16"/>
+                <w:lang w:eastAsia="pt-BR"/>
+              </w:rPr>
+            </w:pPr>
+            <w:r>
+              <w:rPr>
+                <w:rFonts w:ascii="Calibri" w:eastAsia="Times New Roman" w:hAnsi="Calibri" w:cs="Times New Roman"/>
+                <w:color w:val="000000"/>
+                <w:sz w:val="16"/>
+                <w:szCs w:val="16"/>
+                <w:lang w:eastAsia="pt-BR"/>
+              </w:rPr>
+              <w:t>Diagonal maior</w:t>
+            </w:r>
+          </w:p>
+        </w:tc>
+        <w:tc>
+          <w:tcPr>
+            <w:tcW w:w="2168" w:type="dxa"/>
+            <w:tcBorders>
+              <w:top w:val="nil"/>
+              <w:left w:val="nil"/>
+              <w:bottom w:val="single" w:sz="4" w:space="0" w:color="000000"/>
+              <w:right w:val="nil"/>
+            </w:tcBorders>
+            <w:shd w:val="clear" w:color="D9D9D9" w:fill="D9D9D9"/>
+            <w:noWrap/>
+            <w:vAlign w:val="bottom"/>
+            <w:hideMark/>
+          </w:tcPr>
+          <w:p>
+            <w:pPr>
+              <w:spacing w:after="0" w:line="240" w:lineRule="auto"/>
+              <w:jc w:val="right"/>
+              <w:rPr>
+                <w:rFonts w:ascii="Calibri" w:eastAsia="Times New Roman" w:hAnsi="Calibri" w:cs="Times New Roman"/>
+                <w:color w:val="000000"/>
+                <w:sz w:val="16"/>
+                <w:szCs w:val="16"/>
+                <w:lang w:eastAsia="pt-BR"/>
+              </w:rPr>
+            </w:pPr>
+            <w:r>
+              <w:rPr>
+                <w:rFonts w:ascii="Calibri" w:eastAsia="Times New Roman" w:hAnsi="Calibri" w:cs="Times New Roman"/>
+                <w:color w:val="000000"/>
+                <w:sz w:val="16"/>
+                <w:szCs w:val="16"/>
+                <w:lang w:eastAsia="pt-BR"/>
+              </w:rPr>
+              <w:t>3</w:t>
+            </w:r>
+          </w:p>
+        </w:tc>
+        <w:tc>
+          <w:tcPr>
+            <w:tcW w:w="1083" w:type="dxa"/>
+            <w:tcBorders>
+              <w:top w:val="nil"/>
+              <w:left w:val="nil"/>
+              <w:bottom w:val="single" w:sz="4" w:space="0" w:color="000000"/>
+              <w:right w:val="nil"/>
+            </w:tcBorders>
+            <w:shd w:val="clear" w:color="D9D9D9" w:fill="D9D9D9"/>
+            <w:noWrap/>
+            <w:vAlign w:val="bottom"/>
+            <w:hideMark/>
+          </w:tcPr>
+          <w:p>
+            <w:pPr>
+              <w:spacing w:after="0" w:line="240" w:lineRule="auto"/>
+              <w:jc w:val="right"/>
+              <w:rPr>
+                <w:rFonts w:ascii="Calibri" w:eastAsia="Times New Roman" w:hAnsi="Calibri" w:cs="Times New Roman"/>
+                <w:color w:val="000000"/>
+                <w:sz w:val="16"/>
+                <w:szCs w:val="16"/>
+                <w:lang w:eastAsia="pt-BR"/>
+              </w:rPr>
+            </w:pPr>
+            <w:r>
+              <w:rPr>
+                <w:rFonts w:ascii="Calibri" w:eastAsia="Times New Roman" w:hAnsi="Calibri" w:cs="Times New Roman"/>
+                <w:color w:val="000000"/>
+                <w:sz w:val="16"/>
+                <w:szCs w:val="16"/>
+                <w:lang w:eastAsia="pt-BR"/>
+              </w:rPr>
+              <w:t>4</w:t>
+            </w:r>
+          </w:p>
+        </w:tc>
+        <w:tc>
+          <w:tcPr>
+            <w:tcW w:w="733" w:type="dxa"/>
+            <w:tcBorders>
+              <w:top w:val="nil"/>
+              <w:left w:val="nil"/>
+              <w:bottom w:val="single" w:sz="4" w:space="0" w:color="000000"/>
+              <w:right w:val="nil"/>
+            </w:tcBorders>
+            <w:shd w:val="clear" w:color="D9D9D9" w:fill="D9D9D9"/>
+            <w:noWrap/>
+            <w:vAlign w:val="bottom"/>
+            <w:hideMark/>
+          </w:tcPr>
+          <w:p>
+            <w:pPr>
+              <w:spacing w:after="0" w:line="240" w:lineRule="auto"/>
+              <w:jc w:val="right"/>
+              <w:rPr>
+                <w:rFonts w:ascii="Calibri" w:eastAsia="Times New Roman" w:hAnsi="Calibri" w:cs="Times New Roman"/>
+                <w:color w:val="000000"/>
+                <w:sz w:val="16"/>
+                <w:szCs w:val="16"/>
+                <w:lang w:eastAsia="pt-BR"/>
+              </w:rPr>
+            </w:pPr>
+            <w:r>
+              <w:rPr>
+                <w:rFonts w:ascii="Calibri" w:eastAsia="Times New Roman" w:hAnsi="Calibri" w:cs="Times New Roman"/>
+                <w:color w:val="000000"/>
+                <w:sz w:val="16"/>
+                <w:szCs w:val="16"/>
+                <w:lang w:eastAsia="pt-BR"/>
+              </w:rPr>
+              <w:t>12</w:t>
+            </w:r>
+          </w:p>
+        </w:tc>
+      </w:tr>
+      <w:tr>
+        <w:trPr>
+          <w:trHeight w:val="226"/>
+          <w:jc w:val="center"/>
+        </w:trPr>
+        <w:tc>
+          <w:tcPr>
+            <w:tcW w:w="1221" w:type="dxa"/>
+            <w:tcBorders>
+              <w:top w:val="nil"/>
+              <w:left w:val="nil"/>
+              <w:bottom w:val="nil"/>
+              <w:right w:val="nil"/>
+            </w:tcBorders>
+            <w:shd w:val="clear" w:color="auto" w:fill="auto"/>
+            <w:noWrap/>
+            <w:vAlign w:val="bottom"/>
+            <w:hideMark/>
+          </w:tcPr>
+          <w:p>
+            <w:pPr>
+              <w:spacing w:after="0" w:line="240" w:lineRule="auto"/>
+              <w:jc w:val="left"/>
+              <w:rPr>
+                <w:rFonts w:ascii="Calibri" w:eastAsia="Times New Roman" w:hAnsi="Calibri" w:cs="Times New Roman"/>
+                <w:color w:val="000000"/>
+                <w:sz w:val="16"/>
+                <w:szCs w:val="16"/>
+                <w:lang w:eastAsia="pt-BR"/>
+              </w:rPr>
+            </w:pPr>
+          </w:p>
+        </w:tc>
+        <w:tc>
+          <w:tcPr>
+            <w:tcW w:w="2168" w:type="dxa"/>
+            <w:tcBorders>
+              <w:top w:val="nil"/>
+              <w:left w:val="nil"/>
+              <w:bottom w:val="nil"/>
+              <w:right w:val="nil"/>
+            </w:tcBorders>
+            <w:shd w:val="clear" w:color="auto" w:fill="auto"/>
+            <w:noWrap/>
+            <w:vAlign w:val="bottom"/>
+            <w:hideMark/>
+          </w:tcPr>
+          <w:p>
+            <w:pPr>
+              <w:spacing w:after="0" w:line="240" w:lineRule="auto"/>
+              <w:jc w:val="left"/>
+              <w:rPr>
+                <w:rFonts w:ascii="Calibri" w:eastAsia="Times New Roman" w:hAnsi="Calibri" w:cs="Times New Roman"/>
+                <w:color w:val="000000"/>
+                <w:sz w:val="16"/>
+                <w:szCs w:val="16"/>
+                <w:lang w:eastAsia="pt-BR"/>
+              </w:rPr>
+            </w:pPr>
+          </w:p>
+        </w:tc>
+        <w:tc>
+          <w:tcPr>
+            <w:tcW w:w="1083" w:type="dxa"/>
+            <w:tcBorders>
+              <w:top w:val="nil"/>
+              <w:left w:val="nil"/>
+              <w:bottom w:val="nil"/>
+              <w:right w:val="nil"/>
+            </w:tcBorders>
+            <w:shd w:val="clear" w:color="auto" w:fill="auto"/>
+            <w:noWrap/>
+            <w:vAlign w:val="bottom"/>
+            <w:hideMark/>
+          </w:tcPr>
+          <w:p>
+            <w:pPr>
+              <w:spacing w:after="0" w:line="240" w:lineRule="auto"/>
+              <w:jc w:val="left"/>
+              <w:rPr>
+                <w:rFonts w:ascii="Calibri" w:eastAsia="Times New Roman" w:hAnsi="Calibri" w:cs="Times New Roman"/>
+                <w:color w:val="000000"/>
+                <w:sz w:val="16"/>
+                <w:szCs w:val="16"/>
+                <w:lang w:eastAsia="pt-BR"/>
+              </w:rPr>
+            </w:pPr>
+            <w:r>
+              <w:rPr>
+                <w:rFonts w:ascii="Calibri" w:eastAsia="Times New Roman" w:hAnsi="Calibri" w:cs="Times New Roman"/>
+                <w:color w:val="000000"/>
+                <w:sz w:val="16"/>
+                <w:szCs w:val="16"/>
+                <w:lang w:eastAsia="pt-BR"/>
+              </w:rPr>
+              <w:t>Total geral:</w:t>
+            </w:r>
+          </w:p>
+        </w:tc>
+        <w:tc>
+          <w:tcPr>
+            <w:tcW w:w="733" w:type="dxa"/>
+            <w:tcBorders>
+              <w:top w:val="nil"/>
+              <w:left w:val="nil"/>
+              <w:bottom w:val="nil"/>
+              <w:right w:val="nil"/>
+            </w:tcBorders>
+            <w:shd w:val="clear" w:color="auto" w:fill="auto"/>
+            <w:noWrap/>
+            <w:vAlign w:val="bottom"/>
+            <w:hideMark/>
+          </w:tcPr>
+          <w:p>
+            <w:pPr>
+              <w:spacing w:after="0" w:line="240" w:lineRule="auto"/>
+              <w:jc w:val="right"/>
+              <w:rPr>
+                <w:rFonts w:ascii="Calibri" w:eastAsia="Times New Roman" w:hAnsi="Calibri" w:cs="Times New Roman"/>
+                <w:b/>
+                <w:bCs/>
+                <w:color w:val="000000"/>
+                <w:sz w:val="16"/>
+                <w:szCs w:val="16"/>
+                <w:lang w:eastAsia="pt-BR"/>
+              </w:rPr>
+            </w:pPr>
+            <w:r>
+              <w:rPr>
+                <w:rFonts w:ascii="Calibri" w:eastAsia="Times New Roman" w:hAnsi="Calibri" w:cs="Times New Roman"/>
+                <w:b/>
+                <w:bCs/>
+                <w:color w:val="000000"/>
+                <w:sz w:val="16"/>
+                <w:szCs w:val="16"/>
+                <w:lang w:eastAsia="pt-BR"/>
+              </w:rPr>
+              <w:t>69</w:t>
+            </w:r>
+          </w:p>
+        </w:tc>
+      </w:tr>
+    </w:tbl>
+    <w:p>
+      <w:r>
+        <w:br/>
+      </w:r>
+      <w:r>
+        <w:t>Com um desempenho melhor, porém ainda insatisfatório, a próxima ideia foi considerar positivamente para um determinado jogador apenas os grupos de 4 onde este jogador ainda poderia ganhar. Ou seja, se um grupo de 4 cont</w:t>
+      </w:r>
+      <w:r>
+        <w:t>é</w:t>
+      </w:r>
+      <w:r>
+        <w:t xml:space="preserve">m pelo menos uma ficha de cada jogador, sua utilidade é 0, pois nenhum dos dois jogadores pode vir a vencer a partida através desse grupo. O valor de cada configuração de um grupo de 4 foi alterado da </w:t>
+      </w:r>
+      <w:r>
+        <w:t xml:space="preserve">forma mostrada na </w:t>
+      </w:r>
+      <w:r>
+        <w:t>T</w:t>
+      </w:r>
+      <w:r>
+        <w:t xml:space="preserve">abela 2. Nela é mostrado apenas para o jogador </w:t>
+      </w:r>
+      <w:proofErr w:type="spellStart"/>
+      <w:r>
+        <w:rPr>
+          <w:rStyle w:val="nfase"/>
+        </w:rPr>
+        <w:t>max</w:t>
+      </w:r>
+      <w:proofErr w:type="spellEnd"/>
+      <w:r>
+        <w:t xml:space="preserve">, mas para o </w:t>
+      </w:r>
+      <w:r>
+        <w:rPr>
+          <w:rStyle w:val="nfase"/>
+        </w:rPr>
+        <w:t>min</w:t>
+      </w:r>
+      <w:r>
+        <w:t xml:space="preserve"> o cálculo é o mesmo, apenas com o sinal invertido.</w:t>
+      </w:r>
+    </w:p>
+    <w:p>
+      <w:pPr>
+        <w:pStyle w:val="Legenda"/>
+        <w:keepNext/>
+        <w:jc w:val="center"/>
+        <w:rPr>
+          <w:color w:val="auto"/>
+        </w:rPr>
+      </w:pPr>
+      <w:r>
+        <w:rPr>
+          <w:color w:val="auto"/>
+        </w:rPr>
+        <w:t xml:space="preserve">Tabela </w:t>
+      </w:r>
+      <w:r>
+        <w:rPr>
+          <w:color w:val="auto"/>
+        </w:rPr>
+        <w:fldChar w:fldCharType="begin"/>
+      </w:r>
+      <w:r>
+        <w:rPr>
+          <w:color w:val="auto"/>
+        </w:rPr>
+        <w:instrText xml:space="preserve"> SEQ Tabela \* ARABIC </w:instrText>
+      </w:r>
+      <w:r>
+        <w:rPr>
+          <w:color w:val="auto"/>
+        </w:rPr>
+        <w:fldChar w:fldCharType="separate"/>
+      </w:r>
+      <w:r>
+        <w:rPr>
+          <w:noProof/>
+          <w:color w:val="auto"/>
+        </w:rPr>
+        <w:t>2</w:t>
+      </w:r>
+      <w:r>
+        <w:rPr>
+          <w:color w:val="auto"/>
+        </w:rPr>
+        <w:fldChar w:fldCharType="end"/>
+      </w:r>
+      <w:r>
+        <w:rPr>
+          <w:color w:val="auto"/>
+        </w:rPr>
+        <w:t xml:space="preserve"> - heurística de avaliação</w:t>
+      </w:r>
+    </w:p>
+    <w:tbl>
+      <w:tblPr>
+        <w:tblW w:w="4874" w:type="dxa"/>
+        <w:jc w:val="center"/>
+        <w:tblInd w:w="55" w:type="dxa"/>
+        <w:tblCellMar>
+          <w:left w:w="70" w:type="dxa"/>
+          <w:right w:w="70" w:type="dxa"/>
+        </w:tblCellMar>
+        <w:tblLook w:val="04A0" w:firstRow="1" w:lastRow="0" w:firstColumn="1" w:lastColumn="0" w:noHBand="0" w:noVBand="1"/>
+      </w:tblPr>
+      <w:tblGrid>
+        <w:gridCol w:w="1758"/>
+        <w:gridCol w:w="1536"/>
+        <w:gridCol w:w="1580"/>
+      </w:tblGrid>
+      <w:tr>
+        <w:trPr>
+          <w:trHeight w:val="242"/>
+          <w:jc w:val="center"/>
+        </w:trPr>
+        <w:tc>
+          <w:tcPr>
+            <w:tcW w:w="1758" w:type="dxa"/>
+            <w:tcBorders>
+              <w:top w:val="single" w:sz="4" w:space="0" w:color="000000"/>
+              <w:left w:val="nil"/>
+              <w:bottom w:val="single" w:sz="4" w:space="0" w:color="000000"/>
+              <w:right w:val="nil"/>
+            </w:tcBorders>
+            <w:shd w:val="clear" w:color="auto" w:fill="auto"/>
+            <w:noWrap/>
+            <w:vAlign w:val="bottom"/>
+            <w:hideMark/>
+          </w:tcPr>
+          <w:p>
+            <w:pPr>
+              <w:spacing w:after="0" w:line="240" w:lineRule="auto"/>
+              <w:jc w:val="left"/>
+              <w:rPr>
+                <w:rFonts w:ascii="Calibri" w:eastAsia="Times New Roman" w:hAnsi="Calibri" w:cs="Times New Roman"/>
+                <w:b/>
+                <w:bCs/>
+                <w:color w:val="000000"/>
+                <w:sz w:val="16"/>
+                <w:szCs w:val="16"/>
+                <w:lang w:eastAsia="pt-BR"/>
+              </w:rPr>
+            </w:pPr>
+            <w:r>
+              <w:rPr>
+                <w:rFonts w:ascii="Calibri" w:eastAsia="Times New Roman" w:hAnsi="Calibri" w:cs="Times New Roman"/>
+                <w:b/>
+                <w:bCs/>
+                <w:color w:val="000000"/>
+                <w:sz w:val="16"/>
+                <w:szCs w:val="16"/>
+                <w:lang w:eastAsia="pt-BR"/>
+              </w:rPr>
+              <w:t xml:space="preserve">Fichas do jogador </w:t>
+            </w:r>
+            <w:proofErr w:type="spellStart"/>
+            <w:r>
+              <w:rPr>
+                <w:rStyle w:val="nfase"/>
+                <w:b/>
+                <w:sz w:val="16"/>
+                <w:szCs w:val="16"/>
+                <w:lang w:eastAsia="pt-BR"/>
+              </w:rPr>
+              <w:t>max</w:t>
+            </w:r>
+            <w:proofErr w:type="spellEnd"/>
+          </w:p>
+        </w:tc>
+        <w:tc>
+          <w:tcPr>
+            <w:tcW w:w="1536" w:type="dxa"/>
+            <w:tcBorders>
+              <w:top w:val="single" w:sz="4" w:space="0" w:color="000000"/>
+              <w:left w:val="nil"/>
+              <w:bottom w:val="single" w:sz="4" w:space="0" w:color="000000"/>
+              <w:right w:val="nil"/>
+            </w:tcBorders>
+            <w:shd w:val="clear" w:color="auto" w:fill="auto"/>
+            <w:noWrap/>
+            <w:vAlign w:val="bottom"/>
+            <w:hideMark/>
+          </w:tcPr>
+          <w:p>
+            <w:pPr>
+              <w:spacing w:after="0" w:line="240" w:lineRule="auto"/>
+              <w:jc w:val="left"/>
+              <w:rPr>
+                <w:rFonts w:ascii="Calibri" w:eastAsia="Times New Roman" w:hAnsi="Calibri" w:cs="Times New Roman"/>
+                <w:b/>
+                <w:bCs/>
+                <w:color w:val="000000"/>
+                <w:sz w:val="16"/>
+                <w:szCs w:val="16"/>
+                <w:lang w:eastAsia="pt-BR"/>
+              </w:rPr>
+            </w:pPr>
+            <w:r>
+              <w:rPr>
+                <w:rFonts w:ascii="Calibri" w:eastAsia="Times New Roman" w:hAnsi="Calibri" w:cs="Times New Roman"/>
+                <w:b/>
+                <w:bCs/>
+                <w:color w:val="000000"/>
+                <w:sz w:val="16"/>
+                <w:szCs w:val="16"/>
+                <w:lang w:eastAsia="pt-BR"/>
+              </w:rPr>
+              <w:t>Espaços em branco</w:t>
+            </w:r>
+          </w:p>
+        </w:tc>
+        <w:tc>
+          <w:tcPr>
+            <w:tcW w:w="1580" w:type="dxa"/>
+            <w:tcBorders>
+              <w:top w:val="single" w:sz="4" w:space="0" w:color="000000"/>
+              <w:left w:val="nil"/>
+              <w:bottom w:val="single" w:sz="4" w:space="0" w:color="000000"/>
+              <w:right w:val="nil"/>
+            </w:tcBorders>
+            <w:shd w:val="clear" w:color="auto" w:fill="auto"/>
+            <w:noWrap/>
+            <w:vAlign w:val="bottom"/>
+            <w:hideMark/>
+          </w:tcPr>
+          <w:p>
+            <w:pPr>
+              <w:spacing w:after="0" w:line="240" w:lineRule="auto"/>
+              <w:jc w:val="left"/>
+              <w:rPr>
+                <w:rFonts w:ascii="Calibri" w:eastAsia="Times New Roman" w:hAnsi="Calibri" w:cs="Times New Roman"/>
+                <w:b/>
+                <w:bCs/>
+                <w:color w:val="000000"/>
+                <w:sz w:val="16"/>
+                <w:szCs w:val="16"/>
+                <w:lang w:eastAsia="pt-BR"/>
+              </w:rPr>
+            </w:pPr>
+            <w:r>
+              <w:rPr>
+                <w:rFonts w:ascii="Calibri" w:eastAsia="Times New Roman" w:hAnsi="Calibri" w:cs="Times New Roman"/>
+                <w:b/>
+                <w:bCs/>
+                <w:color w:val="000000"/>
+                <w:sz w:val="16"/>
+                <w:szCs w:val="16"/>
+                <w:lang w:eastAsia="pt-BR"/>
+              </w:rPr>
+              <w:t>Valor do grupo de 4</w:t>
+            </w:r>
+          </w:p>
+        </w:tc>
+      </w:tr>
+      <w:tr>
+        <w:trPr>
+          <w:trHeight w:val="242"/>
+          <w:jc w:val="center"/>
+        </w:trPr>
+        <w:tc>
+          <w:tcPr>
+            <w:tcW w:w="1758" w:type="dxa"/>
+            <w:tcBorders>
+              <w:top w:val="nil"/>
+              <w:left w:val="nil"/>
+              <w:bottom w:val="nil"/>
+              <w:right w:val="nil"/>
+            </w:tcBorders>
+            <w:shd w:val="clear" w:color="D9D9D9" w:fill="D9D9D9"/>
+            <w:noWrap/>
+            <w:vAlign w:val="bottom"/>
+            <w:hideMark/>
+          </w:tcPr>
+          <w:p>
+            <w:pPr>
+              <w:spacing w:after="0" w:line="240" w:lineRule="auto"/>
+              <w:jc w:val="right"/>
+              <w:rPr>
+                <w:rFonts w:ascii="Calibri" w:eastAsia="Times New Roman" w:hAnsi="Calibri" w:cs="Times New Roman"/>
+                <w:color w:val="000000"/>
+                <w:sz w:val="16"/>
+                <w:szCs w:val="16"/>
+                <w:lang w:eastAsia="pt-BR"/>
+              </w:rPr>
+            </w:pPr>
+            <w:r>
+              <w:rPr>
+                <w:rFonts w:ascii="Calibri" w:eastAsia="Times New Roman" w:hAnsi="Calibri" w:cs="Times New Roman"/>
+                <w:color w:val="000000"/>
+                <w:sz w:val="16"/>
+                <w:szCs w:val="16"/>
+                <w:lang w:eastAsia="pt-BR"/>
+              </w:rPr>
+              <w:t>1</w:t>
+            </w:r>
+          </w:p>
+        </w:tc>
+        <w:tc>
+          <w:tcPr>
+            <w:tcW w:w="1536" w:type="dxa"/>
+            <w:tcBorders>
+              <w:top w:val="nil"/>
+              <w:left w:val="nil"/>
+              <w:bottom w:val="nil"/>
+              <w:right w:val="nil"/>
+            </w:tcBorders>
+            <w:shd w:val="clear" w:color="D9D9D9" w:fill="D9D9D9"/>
+            <w:noWrap/>
+            <w:vAlign w:val="bottom"/>
+            <w:hideMark/>
+          </w:tcPr>
+          <w:p>
+            <w:pPr>
+              <w:spacing w:after="0" w:line="240" w:lineRule="auto"/>
+              <w:jc w:val="right"/>
+              <w:rPr>
+                <w:rFonts w:ascii="Calibri" w:eastAsia="Times New Roman" w:hAnsi="Calibri" w:cs="Times New Roman"/>
+                <w:color w:val="000000"/>
+                <w:sz w:val="16"/>
+                <w:szCs w:val="16"/>
+                <w:lang w:eastAsia="pt-BR"/>
+              </w:rPr>
+            </w:pPr>
+            <w:r>
+              <w:rPr>
+                <w:rFonts w:ascii="Calibri" w:eastAsia="Times New Roman" w:hAnsi="Calibri" w:cs="Times New Roman"/>
+                <w:color w:val="000000"/>
+                <w:sz w:val="16"/>
+                <w:szCs w:val="16"/>
+                <w:lang w:eastAsia="pt-BR"/>
+              </w:rPr>
+              <w:t>3</w:t>
+            </w:r>
+          </w:p>
+        </w:tc>
+        <w:tc>
+          <w:tcPr>
+            <w:tcW w:w="1580" w:type="dxa"/>
+            <w:tcBorders>
+              <w:top w:val="nil"/>
+              <w:left w:val="nil"/>
+              <w:bottom w:val="nil"/>
+              <w:right w:val="nil"/>
+            </w:tcBorders>
+            <w:shd w:val="clear" w:color="D9D9D9" w:fill="D9D9D9"/>
+            <w:noWrap/>
+            <w:vAlign w:val="bottom"/>
+            <w:hideMark/>
+          </w:tcPr>
+          <w:p>
+            <w:pPr>
+              <w:spacing w:after="0" w:line="240" w:lineRule="auto"/>
+              <w:jc w:val="right"/>
+              <w:rPr>
+                <w:rFonts w:ascii="Calibri" w:eastAsia="Times New Roman" w:hAnsi="Calibri" w:cs="Times New Roman"/>
+                <w:color w:val="000000"/>
+                <w:sz w:val="16"/>
+                <w:szCs w:val="16"/>
+                <w:lang w:eastAsia="pt-BR"/>
+              </w:rPr>
+            </w:pPr>
+            <w:r>
+              <w:rPr>
+                <w:rFonts w:ascii="Calibri" w:eastAsia="Times New Roman" w:hAnsi="Calibri" w:cs="Times New Roman"/>
+                <w:color w:val="000000"/>
+                <w:sz w:val="16"/>
+                <w:szCs w:val="16"/>
+                <w:lang w:eastAsia="pt-BR"/>
+              </w:rPr>
+              <w:t>1</w:t>
+            </w:r>
+          </w:p>
+        </w:tc>
+      </w:tr>
+      <w:tr>
+        <w:trPr>
+          <w:trHeight w:val="242"/>
+          <w:jc w:val="center"/>
+        </w:trPr>
+        <w:tc>
+          <w:tcPr>
+            <w:tcW w:w="1758" w:type="dxa"/>
+            <w:tcBorders>
+              <w:top w:val="nil"/>
+              <w:left w:val="nil"/>
+              <w:bottom w:val="nil"/>
+              <w:right w:val="nil"/>
+            </w:tcBorders>
+            <w:shd w:val="clear" w:color="auto" w:fill="auto"/>
+            <w:noWrap/>
+            <w:vAlign w:val="bottom"/>
+            <w:hideMark/>
+          </w:tcPr>
+          <w:p>
+            <w:pPr>
+              <w:spacing w:after="0" w:line="240" w:lineRule="auto"/>
+              <w:jc w:val="right"/>
+              <w:rPr>
+                <w:rFonts w:ascii="Calibri" w:eastAsia="Times New Roman" w:hAnsi="Calibri" w:cs="Times New Roman"/>
+                <w:color w:val="000000"/>
+                <w:sz w:val="16"/>
+                <w:szCs w:val="16"/>
+                <w:lang w:eastAsia="pt-BR"/>
+              </w:rPr>
+            </w:pPr>
+            <w:r>
+              <w:rPr>
+                <w:rFonts w:ascii="Calibri" w:eastAsia="Times New Roman" w:hAnsi="Calibri" w:cs="Times New Roman"/>
+                <w:color w:val="000000"/>
+                <w:sz w:val="16"/>
+                <w:szCs w:val="16"/>
+                <w:lang w:eastAsia="pt-BR"/>
+              </w:rPr>
+              <w:t>2</w:t>
+            </w:r>
+          </w:p>
+        </w:tc>
+        <w:tc>
+          <w:tcPr>
+            <w:tcW w:w="1536" w:type="dxa"/>
+            <w:tcBorders>
+              <w:top w:val="nil"/>
+              <w:left w:val="nil"/>
+              <w:bottom w:val="nil"/>
+              <w:right w:val="nil"/>
+            </w:tcBorders>
+            <w:shd w:val="clear" w:color="auto" w:fill="auto"/>
+            <w:noWrap/>
+            <w:vAlign w:val="bottom"/>
+            <w:hideMark/>
+          </w:tcPr>
+          <w:p>
+            <w:pPr>
+              <w:spacing w:after="0" w:line="240" w:lineRule="auto"/>
+              <w:jc w:val="right"/>
+              <w:rPr>
+                <w:rFonts w:ascii="Calibri" w:eastAsia="Times New Roman" w:hAnsi="Calibri" w:cs="Times New Roman"/>
+                <w:color w:val="000000"/>
+                <w:sz w:val="16"/>
+                <w:szCs w:val="16"/>
+                <w:lang w:eastAsia="pt-BR"/>
+              </w:rPr>
+            </w:pPr>
+            <w:r>
+              <w:rPr>
+                <w:rFonts w:ascii="Calibri" w:eastAsia="Times New Roman" w:hAnsi="Calibri" w:cs="Times New Roman"/>
+                <w:color w:val="000000"/>
+                <w:sz w:val="16"/>
+                <w:szCs w:val="16"/>
+                <w:lang w:eastAsia="pt-BR"/>
+              </w:rPr>
+              <w:t>2</w:t>
+            </w:r>
+          </w:p>
+        </w:tc>
+        <w:tc>
+          <w:tcPr>
+            <w:tcW w:w="1580" w:type="dxa"/>
+            <w:tcBorders>
+              <w:top w:val="nil"/>
+              <w:left w:val="nil"/>
+              <w:bottom w:val="nil"/>
+              <w:right w:val="nil"/>
+            </w:tcBorders>
+            <w:shd w:val="clear" w:color="auto" w:fill="auto"/>
+            <w:noWrap/>
+            <w:vAlign w:val="bottom"/>
+            <w:hideMark/>
+          </w:tcPr>
+          <w:p>
+            <w:pPr>
+              <w:spacing w:after="0" w:line="240" w:lineRule="auto"/>
+              <w:jc w:val="right"/>
+              <w:rPr>
+                <w:rFonts w:ascii="Calibri" w:eastAsia="Times New Roman" w:hAnsi="Calibri" w:cs="Times New Roman"/>
+                <w:color w:val="000000"/>
+                <w:sz w:val="16"/>
+                <w:szCs w:val="16"/>
+                <w:lang w:eastAsia="pt-BR"/>
+              </w:rPr>
+            </w:pPr>
+            <w:r>
+              <w:rPr>
+                <w:rFonts w:ascii="Calibri" w:eastAsia="Times New Roman" w:hAnsi="Calibri" w:cs="Times New Roman"/>
+                <w:color w:val="000000"/>
+                <w:sz w:val="16"/>
+                <w:szCs w:val="16"/>
+                <w:lang w:eastAsia="pt-BR"/>
+              </w:rPr>
+              <w:t>10</w:t>
+            </w:r>
+          </w:p>
+        </w:tc>
+      </w:tr>
+      <w:tr>
+        <w:trPr>
+          <w:trHeight w:val="242"/>
+          <w:jc w:val="center"/>
+        </w:trPr>
+        <w:tc>
+          <w:tcPr>
+            <w:tcW w:w="1758" w:type="dxa"/>
+            <w:tcBorders>
+              <w:top w:val="nil"/>
+              <w:left w:val="nil"/>
+              <w:bottom w:val="nil"/>
+              <w:right w:val="nil"/>
+            </w:tcBorders>
+            <w:shd w:val="clear" w:color="D9D9D9" w:fill="D9D9D9"/>
+            <w:noWrap/>
+            <w:vAlign w:val="bottom"/>
+            <w:hideMark/>
+          </w:tcPr>
+          <w:p>
+            <w:pPr>
+              <w:spacing w:after="0" w:line="240" w:lineRule="auto"/>
+              <w:jc w:val="right"/>
+              <w:rPr>
+                <w:rFonts w:ascii="Calibri" w:eastAsia="Times New Roman" w:hAnsi="Calibri" w:cs="Times New Roman"/>
+                <w:color w:val="000000"/>
+                <w:sz w:val="16"/>
+                <w:szCs w:val="16"/>
+                <w:lang w:eastAsia="pt-BR"/>
+              </w:rPr>
+            </w:pPr>
+            <w:r>
+              <w:rPr>
+                <w:rFonts w:ascii="Calibri" w:eastAsia="Times New Roman" w:hAnsi="Calibri" w:cs="Times New Roman"/>
+                <w:color w:val="000000"/>
+                <w:sz w:val="16"/>
+                <w:szCs w:val="16"/>
+                <w:lang w:eastAsia="pt-BR"/>
+              </w:rPr>
+              <w:t>3</w:t>
+            </w:r>
+          </w:p>
+        </w:tc>
+        <w:tc>
+          <w:tcPr>
+            <w:tcW w:w="1536" w:type="dxa"/>
+            <w:tcBorders>
+              <w:top w:val="nil"/>
+              <w:left w:val="nil"/>
+              <w:bottom w:val="nil"/>
+              <w:right w:val="nil"/>
+            </w:tcBorders>
+            <w:shd w:val="clear" w:color="D9D9D9" w:fill="D9D9D9"/>
+            <w:noWrap/>
+            <w:vAlign w:val="bottom"/>
+            <w:hideMark/>
+          </w:tcPr>
+          <w:p>
+            <w:pPr>
+              <w:spacing w:after="0" w:line="240" w:lineRule="auto"/>
+              <w:jc w:val="right"/>
+              <w:rPr>
+                <w:rFonts w:ascii="Calibri" w:eastAsia="Times New Roman" w:hAnsi="Calibri" w:cs="Times New Roman"/>
+                <w:color w:val="000000"/>
+                <w:sz w:val="16"/>
+                <w:szCs w:val="16"/>
+                <w:lang w:eastAsia="pt-BR"/>
+              </w:rPr>
+            </w:pPr>
+            <w:r>
+              <w:rPr>
+                <w:rFonts w:ascii="Calibri" w:eastAsia="Times New Roman" w:hAnsi="Calibri" w:cs="Times New Roman"/>
+                <w:color w:val="000000"/>
+                <w:sz w:val="16"/>
+                <w:szCs w:val="16"/>
+                <w:lang w:eastAsia="pt-BR"/>
+              </w:rPr>
+              <w:t>1</w:t>
+            </w:r>
+          </w:p>
+        </w:tc>
+        <w:tc>
+          <w:tcPr>
+            <w:tcW w:w="1580" w:type="dxa"/>
+            <w:tcBorders>
+              <w:top w:val="nil"/>
+              <w:left w:val="nil"/>
+              <w:bottom w:val="nil"/>
+              <w:right w:val="nil"/>
+            </w:tcBorders>
+            <w:shd w:val="clear" w:color="D9D9D9" w:fill="D9D9D9"/>
+            <w:noWrap/>
+            <w:vAlign w:val="bottom"/>
+            <w:hideMark/>
+          </w:tcPr>
+          <w:p>
+            <w:pPr>
+              <w:spacing w:after="0" w:line="240" w:lineRule="auto"/>
+              <w:jc w:val="right"/>
+              <w:rPr>
+                <w:rFonts w:ascii="Calibri" w:eastAsia="Times New Roman" w:hAnsi="Calibri" w:cs="Times New Roman"/>
+                <w:color w:val="000000"/>
+                <w:sz w:val="16"/>
+                <w:szCs w:val="16"/>
+                <w:lang w:eastAsia="pt-BR"/>
+              </w:rPr>
+            </w:pPr>
+            <w:r>
+              <w:rPr>
+                <w:rFonts w:ascii="Calibri" w:eastAsia="Times New Roman" w:hAnsi="Calibri" w:cs="Times New Roman"/>
+                <w:color w:val="000000"/>
+                <w:sz w:val="16"/>
+                <w:szCs w:val="16"/>
+                <w:lang w:eastAsia="pt-BR"/>
+              </w:rPr>
+              <w:t>100</w:t>
+            </w:r>
+          </w:p>
+        </w:tc>
+      </w:tr>
+      <w:tr>
+        <w:trPr>
+          <w:trHeight w:val="242"/>
+          <w:jc w:val="center"/>
+        </w:trPr>
+        <w:tc>
+          <w:tcPr>
+            <w:tcW w:w="1758" w:type="dxa"/>
+            <w:tcBorders>
+              <w:top w:val="nil"/>
+              <w:left w:val="nil"/>
+              <w:bottom w:val="single" w:sz="4" w:space="0" w:color="000000"/>
+              <w:right w:val="nil"/>
+            </w:tcBorders>
+            <w:shd w:val="clear" w:color="auto" w:fill="auto"/>
+            <w:noWrap/>
+            <w:vAlign w:val="bottom"/>
+            <w:hideMark/>
+          </w:tcPr>
+          <w:p>
+            <w:pPr>
+              <w:spacing w:after="0" w:line="240" w:lineRule="auto"/>
+              <w:jc w:val="right"/>
+              <w:rPr>
+                <w:rFonts w:ascii="Calibri" w:eastAsia="Times New Roman" w:hAnsi="Calibri" w:cs="Times New Roman"/>
+                <w:color w:val="000000"/>
+                <w:sz w:val="16"/>
+                <w:szCs w:val="16"/>
+                <w:lang w:eastAsia="pt-BR"/>
+              </w:rPr>
+            </w:pPr>
+            <w:r>
+              <w:rPr>
+                <w:rFonts w:ascii="Calibri" w:eastAsia="Times New Roman" w:hAnsi="Calibri" w:cs="Times New Roman"/>
+                <w:color w:val="000000"/>
+                <w:sz w:val="16"/>
+                <w:szCs w:val="16"/>
+                <w:lang w:eastAsia="pt-BR"/>
+              </w:rPr>
+              <w:t>4</w:t>
+            </w:r>
+          </w:p>
+        </w:tc>
+        <w:tc>
+          <w:tcPr>
+            <w:tcW w:w="1536" w:type="dxa"/>
+            <w:tcBorders>
+              <w:top w:val="nil"/>
+              <w:left w:val="nil"/>
+              <w:bottom w:val="single" w:sz="4" w:space="0" w:color="000000"/>
+              <w:right w:val="nil"/>
+            </w:tcBorders>
+            <w:shd w:val="clear" w:color="auto" w:fill="auto"/>
+            <w:noWrap/>
+            <w:vAlign w:val="bottom"/>
+            <w:hideMark/>
+          </w:tcPr>
+          <w:p>
+            <w:pPr>
+              <w:spacing w:after="0" w:line="240" w:lineRule="auto"/>
+              <w:jc w:val="right"/>
+              <w:rPr>
+                <w:rFonts w:ascii="Calibri" w:eastAsia="Times New Roman" w:hAnsi="Calibri" w:cs="Times New Roman"/>
+                <w:color w:val="000000"/>
+                <w:sz w:val="16"/>
+                <w:szCs w:val="16"/>
+                <w:lang w:eastAsia="pt-BR"/>
+              </w:rPr>
+            </w:pPr>
+            <w:r>
+              <w:rPr>
+                <w:rFonts w:ascii="Calibri" w:eastAsia="Times New Roman" w:hAnsi="Calibri" w:cs="Times New Roman"/>
+                <w:color w:val="000000"/>
+                <w:sz w:val="16"/>
+                <w:szCs w:val="16"/>
+                <w:lang w:eastAsia="pt-BR"/>
+              </w:rPr>
+              <w:t>0</w:t>
+            </w:r>
+          </w:p>
+        </w:tc>
+        <w:tc>
+          <w:tcPr>
+            <w:tcW w:w="1580" w:type="dxa"/>
+            <w:tcBorders>
+              <w:top w:val="nil"/>
+              <w:left w:val="nil"/>
+              <w:bottom w:val="single" w:sz="4" w:space="0" w:color="000000"/>
+              <w:right w:val="nil"/>
+            </w:tcBorders>
+            <w:shd w:val="clear" w:color="auto" w:fill="auto"/>
+            <w:noWrap/>
+            <w:vAlign w:val="bottom"/>
+            <w:hideMark/>
+          </w:tcPr>
+          <w:p>
+            <w:pPr>
+              <w:spacing w:after="0" w:line="240" w:lineRule="auto"/>
+              <w:jc w:val="right"/>
+              <w:rPr>
+                <w:rFonts w:ascii="Calibri" w:eastAsia="Times New Roman" w:hAnsi="Calibri" w:cs="Times New Roman"/>
+                <w:color w:val="000000"/>
+                <w:sz w:val="16"/>
+                <w:szCs w:val="16"/>
+                <w:lang w:eastAsia="pt-BR"/>
+              </w:rPr>
+            </w:pPr>
+            <w:r>
+              <w:rPr>
+                <w:rFonts w:ascii="Calibri" w:eastAsia="Times New Roman" w:hAnsi="Calibri" w:cs="Times New Roman"/>
+                <w:color w:val="000000"/>
+                <w:sz w:val="16"/>
+                <w:szCs w:val="16"/>
+                <w:lang w:eastAsia="pt-BR"/>
+              </w:rPr>
+              <w:t>6900</w:t>
+            </w:r>
+          </w:p>
+        </w:tc>
+      </w:tr>
+    </w:tbl>
+    <w:p>
+      <w:r>
+        <w:br/>
+      </w:r>
+      <w:r>
+        <w:t>O último valor, 6900, que consiste em uma vitória, é um valor conceitualmente insuperável (69 vezes o valor de um grupo de 4 com 3 fichas do jogador).</w:t>
+      </w:r>
+    </w:p>
+    <w:p>
+      <w:r>
+        <w:t xml:space="preserve">Com esta heurística de cálculo da utilidade de um estado, o desempenho do programa ficou satisfatório. </w:t>
+      </w:r>
+    </w:p>
+    <w:p>
+      <w:r>
+        <w:t xml:space="preserve">Para calcular se alguém venceu o jogo, bastou verificar se a quantidade de fichas do jogador </w:t>
+      </w:r>
+      <w:proofErr w:type="spellStart"/>
+      <w:r>
+        <w:rPr>
+          <w:rStyle w:val="nfase"/>
+        </w:rPr>
+        <w:t>max</w:t>
+      </w:r>
+      <w:proofErr w:type="spellEnd"/>
+      <w:r>
+        <w:t xml:space="preserve"> ou </w:t>
+      </w:r>
+      <w:r>
+        <w:rPr>
+          <w:rStyle w:val="nfase"/>
+        </w:rPr>
+        <w:t>min</w:t>
+      </w:r>
+      <w:r>
+        <w:t xml:space="preserve"> em um determinado grupo de 4 é igual à 4 ou -4, respectivamente. O caso especial de empate foi verificado através d</w:t>
+      </w:r>
+      <w:r>
+        <w:t>a</w:t>
+      </w:r>
+      <w:r>
+        <w:t xml:space="preserve"> iteração pela linha mais superior da grade (se tiver algum espaço livre, o jogo não está empatado).</w:t>
+      </w:r>
+    </w:p>
+    <w:p>
+      <w:pPr>
+        <w:pStyle w:val="Ttulo1"/>
+      </w:pPr>
+      <w:r>
+        <w:t>Outras alterações</w:t>
+      </w:r>
+    </w:p>
+    <w:p>
+      <w:r>
+        <w:t>Diversas alterações foram realizadas no modo com que o código modelo funcionava.</w:t>
+      </w:r>
+    </w:p>
+    <w:p>
+      <w:pPr>
+        <w:pStyle w:val="PargrafodaLista"/>
+        <w:numPr>
+          <w:ilvl w:val="0"/>
+          <w:numId w:val="1"/>
+        </w:numPr>
+      </w:pPr>
+      <w:r>
+        <w:t xml:space="preserve">A função </w:t>
+      </w:r>
+      <w:proofErr w:type="spellStart"/>
+      <w:r>
+        <w:rPr>
+          <w:rStyle w:val="codeChar"/>
+        </w:rPr>
+        <w:t>max_value</w:t>
+      </w:r>
+      <w:proofErr w:type="spellEnd"/>
+      <w:r>
+        <w:t xml:space="preserve"> e </w:t>
+      </w:r>
+      <w:proofErr w:type="spellStart"/>
+      <w:r>
+        <w:rPr>
+          <w:rStyle w:val="codeChar"/>
+        </w:rPr>
+        <w:t>min_value</w:t>
+      </w:r>
+      <w:proofErr w:type="spellEnd"/>
+      <w:r>
+        <w:t xml:space="preserve"> foram substituídas por uma única função </w:t>
+      </w:r>
+      <w:proofErr w:type="spellStart"/>
+      <w:r>
+        <w:rPr>
+          <w:rStyle w:val="codeChar"/>
+        </w:rPr>
+        <w:t>minimax</w:t>
+      </w:r>
+      <w:proofErr w:type="spellEnd"/>
+      <w:r>
+        <w:t xml:space="preserve">, que recebe também o jogador (tipo </w:t>
+      </w:r>
+      <w:proofErr w:type="spellStart"/>
+      <w:r>
+        <w:rPr>
+          <w:rStyle w:val="codeChar"/>
+        </w:rPr>
+        <w:t>t_player</w:t>
+      </w:r>
+      <w:proofErr w:type="spellEnd"/>
+      <w:r>
+        <w:t>);</w:t>
+      </w:r>
+    </w:p>
+    <w:p>
+      <w:pPr>
+        <w:pStyle w:val="PargrafodaLista"/>
+        <w:numPr>
+          <w:ilvl w:val="0"/>
+          <w:numId w:val="1"/>
+        </w:numPr>
+      </w:pPr>
+      <w:r>
+        <w:t>Como era fundamental para o funcionamento do programa, foi implementada uma função que retorna a coluna onde a ficha deve ser colocada, e não a melhor utilidade encontrada;</w:t>
+      </w:r>
+    </w:p>
+    <w:p>
+      <w:pPr>
+        <w:pStyle w:val="PargrafodaLista"/>
+        <w:numPr>
+          <w:ilvl w:val="0"/>
+          <w:numId w:val="1"/>
+        </w:numPr>
+      </w:pPr>
+      <w:r>
+        <w:t xml:space="preserve">Foi implementado um modo onde, se a avaliação de uma jogada for a mesma avaliação de outra, a jogada escolhida será aquela em que esta avaliação se encontra menos profundamente na arvore de </w:t>
+      </w:r>
+      <w:r>
+        <w:t>busca de estados</w:t>
+      </w:r>
+      <w:r>
+        <w:t xml:space="preserve">. Isso faz com que o programa tente jogar de modo a vencer o quanto antes, mesmo que já esteja confiante que irá vencer mais cedo ou mais tarde. Porém, o efeito adverso disso é que, quando a melhor avaliação é uma derrota, o programa não parece se </w:t>
+      </w:r>
+      <w:r>
+        <w:t>“</w:t>
+      </w:r>
+      <w:r>
+        <w:t>esforçar</w:t>
+      </w:r>
+      <w:r>
+        <w:t xml:space="preserve">” </w:t>
+      </w:r>
+      <w:r>
+        <w:t>para prolongar esta derrota, resultando num comportamento aparentemente pouco inteligente;</w:t>
+      </w:r>
+    </w:p>
+    <w:p>
+      <w:pPr>
+        <w:pStyle w:val="PargrafodaLista"/>
+        <w:numPr>
+          <w:ilvl w:val="0"/>
+          <w:numId w:val="1"/>
+        </w:numPr>
+      </w:pPr>
+      <w:r>
+        <w:lastRenderedPageBreak/>
+        <w:t xml:space="preserve">A interface com o programa foi </w:t>
+      </w:r>
+      <w:r>
+        <w:t>estendida</w:t>
+      </w:r>
+      <w:r>
+        <w:t xml:space="preserve"> de diversas maneiras para</w:t>
+      </w:r>
+      <w:r>
+        <w:t xml:space="preserve"> facilitar testes. </w:t>
+      </w:r>
+      <w:r>
+        <w:t>Entre os comandos novos estão:</w:t>
+      </w:r>
+    </w:p>
+    <w:p>
+      <w:pPr>
+        <w:pStyle w:val="PargrafodaLista"/>
+        <w:numPr>
+          <w:ilvl w:val="1"/>
+          <w:numId w:val="1"/>
+        </w:numPr>
+      </w:pPr>
+      <w:r>
+        <w:rPr>
+          <w:rStyle w:val="codeChar"/>
+        </w:rPr>
+        <w:t xml:space="preserve">move </w:t>
+      </w:r>
+      <w:proofErr w:type="spellStart"/>
+      <w:r>
+        <w:rPr>
+          <w:rStyle w:val="codeChar"/>
+        </w:rPr>
+        <w:t>max</w:t>
+      </w:r>
+      <w:proofErr w:type="spellEnd"/>
+      <w:r>
+        <w:t xml:space="preserve"> ou </w:t>
+      </w:r>
+      <w:r>
+        <w:rPr>
+          <w:rStyle w:val="codeChar"/>
+        </w:rPr>
+        <w:t>move min</w:t>
+      </w:r>
+      <w:r>
+        <w:t>:</w:t>
+      </w:r>
+      <w:r>
+        <w:t xml:space="preserve"> calcula a próxima jogada, a efetua e mostra na tela uma representação da grade atual juntamente com informações como </w:t>
+      </w:r>
+      <w:r>
+        <w:t>utilidade encontrada, número do turno</w:t>
+      </w:r>
+      <w:r>
+        <w:t>,</w:t>
+      </w:r>
+      <w:r>
+        <w:t xml:space="preserve"> e se o jogo empatou, a</w:t>
+      </w:r>
+      <w:r>
+        <w:t>inda continua ou alguém ganhou;</w:t>
+      </w:r>
+    </w:p>
+    <w:p>
+      <w:pPr>
+        <w:pStyle w:val="PargrafodaLista"/>
+        <w:numPr>
+          <w:ilvl w:val="1"/>
+          <w:numId w:val="1"/>
+        </w:numPr>
+      </w:pPr>
+      <w:proofErr w:type="spellStart"/>
+      <w:r>
+        <w:rPr>
+          <w:rStyle w:val="codeChar"/>
+        </w:rPr>
+        <w:t>max</w:t>
+      </w:r>
+      <w:proofErr w:type="spellEnd"/>
+      <w:r>
+        <w:rPr>
+          <w:rStyle w:val="codeChar"/>
+        </w:rPr>
+        <w:t xml:space="preserve"> [coluna]</w:t>
+      </w:r>
+      <w:r>
+        <w:t xml:space="preserve"> ou </w:t>
+      </w:r>
+      <w:r>
+        <w:rPr>
+          <w:rStyle w:val="codeChar"/>
+        </w:rPr>
+        <w:t>min [coluna]</w:t>
+      </w:r>
+      <w:r>
+        <w:t>: coloca uma ficha na coluna indicada e mostra o estado atual do jogo, possibilitando uma partida contra o programa;</w:t>
+      </w:r>
+    </w:p>
+    <w:p>
+      <w:pPr>
+        <w:pStyle w:val="PargrafodaLista"/>
+        <w:numPr>
+          <w:ilvl w:val="1"/>
+          <w:numId w:val="1"/>
+        </w:numPr>
+      </w:pPr>
+      <w:proofErr w:type="spellStart"/>
+      <w:r>
+        <w:rPr>
+          <w:rStyle w:val="codeChar"/>
+        </w:rPr>
+        <w:t>toggle</w:t>
+      </w:r>
+      <w:proofErr w:type="spellEnd"/>
+      <w:r>
+        <w:rPr>
+          <w:rStyle w:val="codeChar"/>
+        </w:rPr>
+        <w:t xml:space="preserve"> </w:t>
+      </w:r>
+      <w:proofErr w:type="spellStart"/>
+      <w:r>
+        <w:rPr>
+          <w:rStyle w:val="codeChar"/>
+        </w:rPr>
+        <w:t>ab</w:t>
+      </w:r>
+      <w:proofErr w:type="spellEnd"/>
+      <w:r>
+        <w:t xml:space="preserve">: desabilita ou habilita a poda </w:t>
+      </w:r>
+      <w:proofErr w:type="spellStart"/>
+      <w:r>
         <w:t>alpha-beta</w:t>
       </w:r>
       <w:proofErr w:type="spellEnd"/>
       <w:r>
-        <w:t>.</w:t>
+        <w:t>;</w:t>
+      </w:r>
+    </w:p>
+    <w:p>
+      <w:r>
+        <w:t>Uma das principais alterações</w:t>
+      </w:r>
+      <w:r>
+        <w:t>,</w:t>
+      </w:r>
+      <w:r>
+        <w:t xml:space="preserve"> no entanto</w:t>
+      </w:r>
+      <w:r>
+        <w:t>,</w:t>
+      </w:r>
+      <w:r>
+        <w:t xml:space="preserve"> se trata da criação de uma estrutura que representa diversos aspectos de um determinado estado, e não somente o estado da grade.</w:t>
+      </w:r>
+    </w:p>
+    <w:p>
+      <w:pPr>
+        <w:pStyle w:val="Ttulo2"/>
+      </w:pPr>
+      <w:proofErr w:type="spellStart"/>
+      <w:r>
+        <w:t>s</w:t>
+      </w:r>
+      <w:r>
+        <w:t>_state</w:t>
+      </w:r>
+      <w:proofErr w:type="spellEnd"/>
+      <w:r>
+        <w:t>, representando mais aspectos de um estado</w:t>
+      </w:r>
+    </w:p>
+    <w:p>
+      <w:r>
+        <w:t>Esta estrutura foi criada para organizar</w:t>
+      </w:r>
+      <w:r>
+        <w:t xml:space="preserve"> praticamente todas as informações julgadas relevantes sobre um determinado estado. Entre as variáveis que </w:t>
+      </w:r>
+      <w:r>
+        <w:t>a</w:t>
+      </w:r>
+      <w:r>
+        <w:t xml:space="preserve"> compõem estão:</w:t>
+      </w:r>
+    </w:p>
+    <w:p>
+      <w:pPr>
+        <w:pStyle w:val="PargrafodaLista"/>
+        <w:numPr>
+          <w:ilvl w:val="0"/>
+          <w:numId w:val="1"/>
+        </w:numPr>
+      </w:pPr>
+      <w:proofErr w:type="spellStart"/>
+      <w:r>
+        <w:rPr>
+          <w:rStyle w:val="codeChar"/>
+        </w:rPr>
+        <w:t>t</w:t>
+      </w:r>
+      <w:r>
+        <w:rPr>
+          <w:rStyle w:val="codeChar"/>
+        </w:rPr>
+        <w:t>_state</w:t>
+      </w:r>
+      <w:proofErr w:type="spellEnd"/>
+      <w:r>
+        <w:rPr>
+          <w:rStyle w:val="codeChar"/>
+        </w:rPr>
+        <w:t xml:space="preserve"> s</w:t>
+      </w:r>
+      <w:r>
+        <w:t xml:space="preserve">: a matriz 6x7 de </w:t>
+      </w:r>
+      <w:proofErr w:type="spellStart"/>
+      <w:r>
+        <w:t>t_player</w:t>
+      </w:r>
+      <w:proofErr w:type="spellEnd"/>
+      <w:r>
+        <w:t xml:space="preserve"> representando a grade;</w:t>
+      </w:r>
+    </w:p>
+    <w:p>
+      <w:pPr>
+        <w:pStyle w:val="PargrafodaLista"/>
+        <w:numPr>
+          <w:ilvl w:val="0"/>
+          <w:numId w:val="1"/>
+        </w:numPr>
+      </w:pPr>
+      <w:proofErr w:type="spellStart"/>
+      <w:r>
+        <w:rPr>
+          <w:rStyle w:val="codeChar"/>
+        </w:rPr>
+        <w:t>i</w:t>
+      </w:r>
+      <w:r>
+        <w:rPr>
+          <w:rStyle w:val="codeChar"/>
+        </w:rPr>
+        <w:t>nt</w:t>
+      </w:r>
+      <w:proofErr w:type="spellEnd"/>
+      <w:r>
+        <w:rPr>
+          <w:rStyle w:val="codeChar"/>
+        </w:rPr>
+        <w:t xml:space="preserve"> </w:t>
+      </w:r>
+      <w:proofErr w:type="spellStart"/>
+      <w:r>
+        <w:rPr>
+          <w:rStyle w:val="codeChar"/>
+        </w:rPr>
+        <w:t>four_utility</w:t>
+      </w:r>
+      <w:proofErr w:type="spellEnd"/>
+      <w:r>
+        <w:rPr>
+          <w:rStyle w:val="codeChar"/>
+        </w:rPr>
+        <w:t>[69][4]</w:t>
+      </w:r>
+      <w:r>
+        <w:t xml:space="preserve">: o </w:t>
+      </w:r>
+      <w:proofErr w:type="spellStart"/>
+      <w:r>
+        <w:t>array</w:t>
+      </w:r>
+      <w:proofErr w:type="spellEnd"/>
+      <w:r>
+        <w:t xml:space="preserve"> já discutido, que representa </w:t>
+      </w:r>
+      <w:r>
+        <w:t>todas as maneiras possíveis de se ganhar o jogo;</w:t>
+      </w:r>
+    </w:p>
+    <w:p>
+      <w:pPr>
+        <w:pStyle w:val="PargrafodaLista"/>
+        <w:numPr>
+          <w:ilvl w:val="0"/>
+          <w:numId w:val="1"/>
+        </w:numPr>
+      </w:pPr>
+      <w:proofErr w:type="spellStart"/>
+      <w:r>
+        <w:rPr>
+          <w:rStyle w:val="codeChar"/>
+        </w:rPr>
+        <w:t>i</w:t>
+      </w:r>
+      <w:r>
+        <w:rPr>
+          <w:rStyle w:val="codeChar"/>
+        </w:rPr>
+        <w:t>nt</w:t>
+      </w:r>
+      <w:proofErr w:type="spellEnd"/>
+      <w:r>
+        <w:rPr>
+          <w:rStyle w:val="codeChar"/>
+        </w:rPr>
+        <w:t xml:space="preserve"> </w:t>
+      </w:r>
+      <w:proofErr w:type="spellStart"/>
+      <w:r>
+        <w:rPr>
+          <w:rStyle w:val="codeChar"/>
+        </w:rPr>
+        <w:t>utility</w:t>
+      </w:r>
+      <w:proofErr w:type="spellEnd"/>
+      <w:r>
+        <w:t>: o valor final da avaliação do estado;</w:t>
+      </w:r>
+    </w:p>
+    <w:p>
+      <w:pPr>
+        <w:pStyle w:val="PargrafodaLista"/>
+        <w:numPr>
+          <w:ilvl w:val="0"/>
+          <w:numId w:val="1"/>
+        </w:numPr>
+      </w:pPr>
+      <w:proofErr w:type="spellStart"/>
+      <w:r>
+        <w:rPr>
+          <w:rStyle w:val="codeChar"/>
+        </w:rPr>
+        <w:t>i</w:t>
+      </w:r>
+      <w:r>
+        <w:rPr>
+          <w:rStyle w:val="codeChar"/>
+        </w:rPr>
+        <w:t>s_terminal</w:t>
+      </w:r>
+      <w:proofErr w:type="spellEnd"/>
+      <w:r>
+        <w:t>: pode ser usado como booleano para determinar verificar se o estado é terminal ou não. Porém na verdade os valores usados são:</w:t>
+      </w:r>
+    </w:p>
+    <w:p>
+      <w:pPr>
+        <w:pStyle w:val="PargrafodaLista"/>
+        <w:numPr>
+          <w:ilvl w:val="1"/>
+          <w:numId w:val="1"/>
+        </w:numPr>
+      </w:pPr>
+      <w:r>
+        <w:rPr>
+          <w:rStyle w:val="codeChar"/>
+        </w:rPr>
+        <w:t>P1_WINS</w:t>
+      </w:r>
+      <w:r>
+        <w:t>: 1</w:t>
+      </w:r>
+    </w:p>
+    <w:p>
+      <w:pPr>
+        <w:pStyle w:val="PargrafodaLista"/>
+        <w:numPr>
+          <w:ilvl w:val="1"/>
+          <w:numId w:val="1"/>
+        </w:numPr>
+      </w:pPr>
+      <w:r>
+        <w:rPr>
+          <w:rStyle w:val="codeChar"/>
+        </w:rPr>
+        <w:t>P2_WINS</w:t>
+      </w:r>
+      <w:r>
+        <w:t>: -1</w:t>
+      </w:r>
+    </w:p>
+    <w:p>
+      <w:pPr>
+        <w:pStyle w:val="PargrafodaLista"/>
+        <w:numPr>
+          <w:ilvl w:val="1"/>
+          <w:numId w:val="1"/>
+        </w:numPr>
+      </w:pPr>
+      <w:r>
+        <w:rPr>
+          <w:rStyle w:val="codeChar"/>
+        </w:rPr>
+        <w:t>ACTIVE_GAME</w:t>
+      </w:r>
+      <w:r>
+        <w:t xml:space="preserve">: 0, ou seja, neste caso </w:t>
+      </w:r>
+      <w:proofErr w:type="spellStart"/>
+      <w:r>
+        <w:rPr>
+          <w:rStyle w:val="codeChar"/>
+        </w:rPr>
+        <w:t>is_terminal</w:t>
+      </w:r>
+      <w:proofErr w:type="spellEnd"/>
+      <w:r>
+        <w:t xml:space="preserve"> é falso</w:t>
+      </w:r>
+    </w:p>
+    <w:p>
+      <w:pPr>
+        <w:pStyle w:val="PargrafodaLista"/>
+        <w:numPr>
+          <w:ilvl w:val="1"/>
+          <w:numId w:val="1"/>
+        </w:numPr>
+      </w:pPr>
+      <w:r>
+        <w:rPr>
+          <w:rStyle w:val="codeChar"/>
+        </w:rPr>
+        <w:t>DRAW</w:t>
+      </w:r>
+      <w:r>
+        <w:t>: 2</w:t>
+      </w:r>
+    </w:p>
+    <w:p>
+      <w:r>
+        <w:t xml:space="preserve">Com a criação </w:t>
+      </w:r>
+      <w:r>
+        <w:t>d</w:t>
+      </w:r>
+      <w:r>
+        <w:t xml:space="preserve">esta estrutura, basta chamar a função </w:t>
+      </w:r>
+      <w:proofErr w:type="spellStart"/>
+      <w:r>
+        <w:rPr>
+          <w:rStyle w:val="codeChar"/>
+        </w:rPr>
+        <w:t>update_state</w:t>
+      </w:r>
+      <w:proofErr w:type="spellEnd"/>
+      <w:r>
+        <w:rPr>
+          <w:rStyle w:val="codeChar"/>
+        </w:rPr>
+        <w:t>(&amp;</w:t>
+      </w:r>
+      <w:proofErr w:type="spellStart"/>
+      <w:r>
+        <w:rPr>
+          <w:rStyle w:val="codeChar"/>
+        </w:rPr>
+        <w:t>my_state</w:t>
+      </w:r>
+      <w:proofErr w:type="spellEnd"/>
+      <w:r>
+        <w:rPr>
+          <w:rStyle w:val="codeChar"/>
+        </w:rPr>
+        <w:t>)</w:t>
+      </w:r>
+      <w:r>
+        <w:t xml:space="preserve"> para depois ter acesso à informações como </w:t>
+      </w:r>
+      <w:proofErr w:type="spellStart"/>
+      <w:r>
+        <w:rPr>
+          <w:rStyle w:val="codeChar"/>
+        </w:rPr>
+        <w:t>my_state.utility</w:t>
+      </w:r>
+      <w:proofErr w:type="spellEnd"/>
+      <w:r>
+        <w:t xml:space="preserve"> e </w:t>
+      </w:r>
+      <w:proofErr w:type="spellStart"/>
+      <w:r>
+        <w:rPr>
+          <w:rStyle w:val="codeChar"/>
+        </w:rPr>
+        <w:t>my_state.is_terminal</w:t>
+      </w:r>
+      <w:proofErr w:type="spellEnd"/>
+      <w:r>
+        <w:t xml:space="preserve">, não havendo assim a necessidade de se implementar funções como </w:t>
+      </w:r>
+      <w:r>
+        <w:rPr>
+          <w:rStyle w:val="codeChar"/>
+        </w:rPr>
+        <w:t>avalia(estado)</w:t>
+      </w:r>
+      <w:r>
+        <w:t xml:space="preserve"> e </w:t>
+      </w:r>
+      <w:proofErr w:type="spellStart"/>
+      <w:r>
+        <w:rPr>
+          <w:rStyle w:val="codeChar"/>
+        </w:rPr>
+        <w:t>is_terminal</w:t>
+      </w:r>
+      <w:proofErr w:type="spellEnd"/>
+      <w:r>
+        <w:rPr>
+          <w:rStyle w:val="codeChar"/>
+        </w:rPr>
+        <w:t>(estado)</w:t>
+      </w:r>
+      <w:r>
+        <w:t xml:space="preserve">. </w:t>
+      </w:r>
+      <w:r>
+        <w:t>Os sucessores não foram englobados nesta estrutura, portanto a</w:t>
+      </w:r>
+      <w:r>
+        <w:t xml:space="preserve"> função sucessor foi implementada normalmente.</w:t>
+      </w:r>
+    </w:p>
+    <w:p>
+      <w:pPr>
+        <w:pStyle w:val="Ttulo1"/>
+      </w:pPr>
+      <w:r>
+        <w:t>Resultado</w:t>
+      </w:r>
+    </w:p>
+    <w:p>
+      <w:r>
+        <w:rPr>
+          <w:noProof/>
+          <w:lang w:eastAsia="pt-BR"/>
+        </w:rPr>
+        <w:drawing>
+          <wp:anchor distT="0" distB="0" distL="114300" distR="114300" simplePos="0" relativeHeight="251658240" behindDoc="0" locked="0" layoutInCell="1" allowOverlap="1" wp14:anchorId="4DBBE886" wp14:editId="3CD44881">
+            <wp:simplePos x="0" y="0"/>
+            <wp:positionH relativeFrom="column">
+              <wp:posOffset>4333240</wp:posOffset>
+            </wp:positionH>
+            <wp:positionV relativeFrom="paragraph">
+              <wp:posOffset>421640</wp:posOffset>
+            </wp:positionV>
+            <wp:extent cx="1158240" cy="1560830"/>
+            <wp:effectExtent l="0" t="0" r="3810" b="1270"/>
+            <wp:wrapSquare wrapText="bothSides"/>
+            <wp:docPr id="2" name="Imagem 2" descr="C:\Users\Igor\Documents\GitHub\Connect4\Relatório\Gráfico.png"/>
+            <wp:cNvGraphicFramePr>
+              <a:graphicFrameLocks xmlns:a="http://schemas.openxmlformats.org/drawingml/2006/main" noChangeAspect="1"/>
+            </wp:cNvGraphicFramePr>
+            <a:graphic xmlns:a="http://schemas.openxmlformats.org/drawingml/2006/main">
+              <a:graphicData uri="http://schemas.openxmlformats.org/drawingml/2006/picture">
+                <pic:pic xmlns:pic="http://schemas.openxmlformats.org/drawingml/2006/picture">
+                  <pic:nvPicPr>
+                    <pic:cNvPr id="0" name="Picture 2" descr="C:\Users\Igor\Documents\GitHub\Connect4\Relatório\Gráfico.png"/>
+                    <pic:cNvPicPr>
+                      <a:picLocks noChangeAspect="1" noChangeArrowheads="1"/>
+                    </pic:cNvPicPr>
+                  </pic:nvPicPr>
+                  <pic:blipFill>
+                    <a:blip r:embed="rId7" cstate="print">
+                      <a:extLst>
+                        <a:ext uri="{28A0092B-C50C-407E-A947-70E740481C1C}">
+                          <a14:useLocalDpi xmlns:a14="http://schemas.microsoft.com/office/drawing/2010/main" val="0"/>
+                        </a:ext>
+                      </a:extLst>
+                    </a:blip>
+                    <a:srcRect/>
+                    <a:stretch>
+                      <a:fillRect/>
+                    </a:stretch>
+                  </pic:blipFill>
+                  <pic:spPr bwMode="auto">
+                    <a:xfrm>
+                      <a:off x="0" y="0"/>
+                      <a:ext cx="1158240" cy="1560830"/>
+                    </a:xfrm>
+                    <a:prstGeom prst="rect">
+                      <a:avLst/>
+                    </a:prstGeom>
+                    <a:noFill/>
+                    <a:ln>
+                      <a:noFill/>
+                    </a:ln>
+                  </pic:spPr>
+                </pic:pic>
+              </a:graphicData>
+            </a:graphic>
+            <wp14:sizeRelH relativeFrom="page">
+              <wp14:pctWidth>0</wp14:pctWidth>
+            </wp14:sizeRelH>
+            <wp14:sizeRelV relativeFrom="page">
+              <wp14:pctHeight>0</wp14:pctHeight>
+            </wp14:sizeRelV>
+          </wp:anchor>
+        </w:drawing>
+      </w:r>
+      <w:r>
+        <w:t>Sendo possível avaliar os próximos 8 estados</w:t>
+      </w:r>
+      <w:r>
+        <w:t xml:space="preserve"> até o </w:t>
       </w:r>
       <w:bookmarkStart w:id="0" w:name="_GoBack"/>
       <w:bookmarkEnd w:id="0"/>
+      <w:r>
+        <w:t>turno 20</w:t>
+      </w:r>
+      <w:r>
+        <w:t xml:space="preserve">, e os próximos 11 </w:t>
+      </w:r>
+      <w:r>
+        <w:t>posteriormente</w:t>
+      </w:r>
+      <w:r>
+        <w:t xml:space="preserve">, a </w:t>
+      </w:r>
+      <w:r>
+        <w:t xml:space="preserve">atual </w:t>
+      </w:r>
+      <w:r>
+        <w:t xml:space="preserve">versão </w:t>
+      </w:r>
+      <w:r>
+        <w:t>do programa se encontra ranqueada na</w:t>
+      </w:r>
+      <w:r>
+        <w:t xml:space="preserve"> posição 43 no site </w:t>
+      </w:r>
+      <w:r>
+        <w:rPr>
+          <w:u w:val="single"/>
+        </w:rPr>
+        <w:t>theaigames.com</w:t>
+      </w:r>
+      <w:r>
+        <w:t>.</w:t>
+      </w:r>
+      <w:r>
+        <w:t xml:space="preserve"> A versão anterior</w:t>
+      </w:r>
+      <w:r>
+        <w:t xml:space="preserve"> programa </w:t>
+      </w:r>
+      <w:r>
+        <w:t>estava</w:t>
+      </w:r>
+      <w:r>
+        <w:t xml:space="preserve"> relativamente estável entre as posições 4</w:t>
+      </w:r>
+      <w:r>
+        <w:t>7</w:t>
+      </w:r>
+      <w:r>
+        <w:t xml:space="preserve"> e 42 </w:t>
+      </w:r>
+      <w:r>
+        <w:t>(Figura 1).</w:t>
+      </w:r>
+    </w:p>
+    <w:p>
+      <w:r>
+        <w:rPr>
+          <w:noProof/>
+          <w:lang w:eastAsia="pt-BR"/>
+        </w:rPr>
+        <mc:AlternateContent>
+          <mc:Choice Requires="wps">
+            <w:drawing>
+              <wp:anchor distT="0" distB="0" distL="114300" distR="114300" simplePos="0" relativeHeight="251660288" behindDoc="0" locked="0" layoutInCell="1" allowOverlap="1" wp14:anchorId="00628955" wp14:editId="5F3B3E1F">
+                <wp:simplePos x="0" y="0"/>
+                <wp:positionH relativeFrom="column">
+                  <wp:posOffset>4286885</wp:posOffset>
+                </wp:positionH>
+                <wp:positionV relativeFrom="paragraph">
+                  <wp:posOffset>1656080</wp:posOffset>
+                </wp:positionV>
+                <wp:extent cx="1348740" cy="635"/>
+                <wp:effectExtent l="0" t="0" r="3810" b="0"/>
+                <wp:wrapSquare wrapText="bothSides"/>
+                <wp:docPr id="1" name="Caixa de texto 1"/>
+                <wp:cNvGraphicFramePr/>
+                <a:graphic xmlns:a="http://schemas.openxmlformats.org/drawingml/2006/main">
+                  <a:graphicData uri="http://schemas.microsoft.com/office/word/2010/wordprocessingShape">
+                    <wps:wsp>
+                      <wps:cNvSpPr txBox="1"/>
+                      <wps:spPr>
+                        <a:xfrm>
+                          <a:off x="0" y="0"/>
+                          <a:ext cx="1348740" cy="635"/>
+                        </a:xfrm>
+                        <a:prstGeom prst="rect">
+                          <a:avLst/>
+                        </a:prstGeom>
+                        <a:solidFill>
+                          <a:prstClr val="white"/>
+                        </a:solidFill>
+                        <a:ln>
+                          <a:noFill/>
+                        </a:ln>
+                        <a:effectLst/>
+                      </wps:spPr>
+                      <wps:txbx>
+                        <w:txbxContent>
+                          <w:p>
+                            <w:pPr>
+                              <w:pStyle w:val="Legenda"/>
+                              <w:jc w:val="center"/>
+                              <w:rPr>
+                                <w:noProof/>
+                                <w:color w:val="auto"/>
+                                <w:sz w:val="20"/>
+                                <w:szCs w:val="20"/>
+                              </w:rPr>
+                            </w:pPr>
+                            <w:r>
+                              <w:rPr>
+                                <w:color w:val="auto"/>
+                              </w:rPr>
+                              <w:t xml:space="preserve">Figura </w:t>
+                            </w:r>
+                            <w:r>
+                              <w:rPr>
+                                <w:color w:val="auto"/>
+                              </w:rPr>
+                              <w:fldChar w:fldCharType="begin"/>
+                            </w:r>
+                            <w:r>
+                              <w:rPr>
+                                <w:color w:val="auto"/>
+                              </w:rPr>
+                              <w:instrText xml:space="preserve"> SEQ Figura \* ARABIC </w:instrText>
+                            </w:r>
+                            <w:r>
+                              <w:rPr>
+                                <w:color w:val="auto"/>
+                              </w:rPr>
+                              <w:fldChar w:fldCharType="separate"/>
+                            </w:r>
+                            <w:r>
+                              <w:rPr>
+                                <w:noProof/>
+                                <w:color w:val="auto"/>
+                              </w:rPr>
+                              <w:t>1</w:t>
+                            </w:r>
+                            <w:r>
+                              <w:rPr>
+                                <w:color w:val="auto"/>
+                              </w:rPr>
+                              <w:fldChar w:fldCharType="end"/>
+                            </w:r>
+                            <w:r>
+                              <w:rPr>
+                                <w:color w:val="auto"/>
+                              </w:rPr>
+                              <w:t xml:space="preserve"> - </w:t>
+                            </w:r>
+                            <w:proofErr w:type="spellStart"/>
+                            <w:r>
+                              <w:rPr>
+                                <w:color w:val="auto"/>
+                              </w:rPr>
+                              <w:t>ranqueamento</w:t>
+                            </w:r>
+                            <w:proofErr w:type="spellEnd"/>
+                            <w:r>
+                              <w:rPr>
+                                <w:color w:val="auto"/>
+                              </w:rPr>
+                              <w:t xml:space="preserve"> da versão final</w:t>
+                            </w:r>
+                          </w:p>
+                        </w:txbxContent>
+                      </wps:txbx>
+                      <wps:bodyPr rot="0" spcFirstLastPara="0" vertOverflow="overflow" horzOverflow="overflow" vert="horz" wrap="square" lIns="0" tIns="0" rIns="0" bIns="0" numCol="1" spcCol="0" rtlCol="0" fromWordArt="0" anchor="t" anchorCtr="0" forceAA="0" compatLnSpc="1">
+                        <a:prstTxWarp prst="textNoShape">
+                          <a:avLst/>
+                        </a:prstTxWarp>
+                        <a:spAutoFit/>
+                      </wps:bodyPr>
+                    </wps:wsp>
+                  </a:graphicData>
+                </a:graphic>
+              </wp:anchor>
+            </w:drawing>
+          </mc:Choice>
+          <mc:Fallback>
+            <w:pict>
+              <v:shapetype id="_x0000_t202" coordsize="21600,21600" o:spt="202" path="m,l,21600r21600,l21600,xe">
+                <v:stroke joinstyle="miter"/>
+                <v:path gradientshapeok="t" o:connecttype="rect"/>
+              </v:shapetype>
+              <v:shape id="Caixa de texto 1" o:spid="_x0000_s1026" type="#_x0000_t202" style="position:absolute;left:0;text-align:left;margin-left:337.55pt;margin-top:130.4pt;width:106.2pt;height:.05pt;z-index:251660288;visibility:visible;mso-wrap-style:square;mso-wrap-distance-left:9pt;mso-wrap-distance-top:0;mso-wrap-distance-right:9pt;mso-wrap-distance-bottom:0;mso-position-horizontal:absolute;mso-position-horizontal-relative:text;mso-position-vertical:absolute;mso-position-vertical-relative:text;v-text-anchor:top" o:gfxdata="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" stroked="f">
+                <v:textbox style="mso-fit-shape-to-text:t" inset="0,0,0,0">
+                  <w:txbxContent>
+                    <w:p>
+                      <w:pPr>
+                        <w:pStyle w:val="Legenda"/>
+                        <w:jc w:val="center"/>
+                        <w:rPr>
+                          <w:noProof/>
+                          <w:color w:val="auto"/>
+                          <w:sz w:val="20"/>
+                          <w:szCs w:val="20"/>
+                        </w:rPr>
+                      </w:pPr>
+                      <w:r>
+                        <w:rPr>
+                          <w:color w:val="auto"/>
+                        </w:rPr>
+                        <w:t xml:space="preserve">Figura </w:t>
+                      </w:r>
+                      <w:r>
+                        <w:rPr>
+                          <w:color w:val="auto"/>
+                        </w:rPr>
+                        <w:fldChar w:fldCharType="begin"/>
+                      </w:r>
+                      <w:r>
+                        <w:rPr>
+                          <w:color w:val="auto"/>
+                        </w:rPr>
+                        <w:instrText xml:space="preserve"> SEQ Figura \* ARABIC </w:instrText>
+                      </w:r>
+                      <w:r>
+                        <w:rPr>
+                          <w:color w:val="auto"/>
+                        </w:rPr>
+                        <w:fldChar w:fldCharType="separate"/>
+                      </w:r>
+                      <w:r>
+                        <w:rPr>
+                          <w:noProof/>
+                          <w:color w:val="auto"/>
+                        </w:rPr>
+                        <w:t>1</w:t>
+                      </w:r>
+                      <w:r>
+                        <w:rPr>
+                          <w:color w:val="auto"/>
+                        </w:rPr>
+                        <w:fldChar w:fldCharType="end"/>
+                      </w:r>
+                      <w:r>
+                        <w:rPr>
+                          <w:color w:val="auto"/>
+                        </w:rPr>
+                        <w:t xml:space="preserve"> - </w:t>
+                      </w:r>
+                      <w:proofErr w:type="spellStart"/>
+                      <w:r>
+                        <w:rPr>
+                          <w:color w:val="auto"/>
+                        </w:rPr>
+                        <w:t>ranqueamento</w:t>
+                      </w:r>
+                      <w:proofErr w:type="spellEnd"/>
+                      <w:r>
+                        <w:rPr>
+                          <w:color w:val="auto"/>
+                        </w:rPr>
+                        <w:t xml:space="preserve"> da versão final</w:t>
+                      </w:r>
+                    </w:p>
+                  </w:txbxContent>
+                </v:textbox>
+                <w10:wrap type="square"/>
+              </v:shape>
+            </w:pict>
+          </mc:Fallback>
+        </mc:AlternateContent>
+      </w:r>
+      <w:r>
+        <w:t xml:space="preserve">Diversas melhorias ainda poderiam ser realizadas, como a </w:t>
+      </w:r>
+      <w:proofErr w:type="gramStart"/>
+      <w:r>
+        <w:t>implementação</w:t>
+      </w:r>
+      <w:proofErr w:type="gramEnd"/>
+      <w:r>
+        <w:t xml:space="preserve"> de </w:t>
+      </w:r>
+      <w:r>
+        <w:rPr>
+          <w:rStyle w:val="nfase"/>
+        </w:rPr>
+        <w:t>busca com profundidade limitada iterativa</w:t>
+      </w:r>
+      <w:r>
+        <w:t xml:space="preserve">, juntamente com uma boa estratégia de aproveitamento do tempo disponível. Também é </w:t>
+      </w:r>
+      <w:r>
+        <w:t xml:space="preserve">possível </w:t>
+      </w:r>
+      <w:r>
+        <w:t xml:space="preserve">a diminuição de </w:t>
+      </w:r>
+      <w:r>
+        <w:rPr>
+          <w:rStyle w:val="nfase"/>
+        </w:rPr>
+        <w:t>overhead</w:t>
+      </w:r>
+      <w:r>
+        <w:t xml:space="preserve"> no cálculo da função de avaliação dos estados, possibilitando assim uma avaliação mais rápida</w:t>
+      </w:r>
+      <w:r>
+        <w:t>. Isso,</w:t>
+      </w:r>
+      <w:r>
+        <w:t xml:space="preserve"> juntamente com </w:t>
+      </w:r>
+      <w:r>
+        <w:t>a</w:t>
+      </w:r>
+      <w:r>
+        <w:t xml:space="preserve"> </w:t>
+      </w:r>
+      <w:r>
+        <w:rPr>
+          <w:rStyle w:val="nfase"/>
+        </w:rPr>
+        <w:t>busca com profundidade limitada iterativa</w:t>
+      </w:r>
+      <w:r>
+        <w:t xml:space="preserve"> result</w:t>
+      </w:r>
+      <w:r>
+        <w:t>aria em uma busca mais profunda</w:t>
+      </w:r>
+      <w:r>
+        <w:t>,</w:t>
+      </w:r>
+      <w:r>
+        <w:t xml:space="preserve"> e consequentemente</w:t>
+      </w:r>
+      <w:r>
+        <w:t xml:space="preserve"> em</w:t>
+      </w:r>
+      <w:r>
+        <w:t xml:space="preserve"> melhores resultados. Experimentos com diferentes pesos na avaliação dos estados, em vez do fator de 10 utilizado, talvez também trouxessem melhorias.</w:t>
+      </w:r>
     </w:p>
     <w:sectPr>
       <w:pgSz w:w="12240" w:h="15840"/>
@@ -203,6 +3551,126 @@
     </w:sectPr>
   </w:body>
 </w:document>
+</file>
+
+<file path=word/numbering.xml><?xml version="1.0" encoding="utf-8"?>
+<w:numbering xmlns:wpc="http://schemas.microsoft.com/office/word/2010/wordprocessingCanvas" xmlns:mc="http://schemas.openxmlformats.org/markup-compatibility/2006" xmlns:o="urn:schemas-microsoft-com:office:office" xmlns:r="http://schemas.openxmlformats.org/officeDocument/2006/relationships" xmlns:m="http://schemas.openxmlformats.org/officeDocument/2006/math" xmlns:v="urn:schemas-microsoft-com:vml" xmlns:wp14="http://schemas.microsoft.com/office/word/2010/wordprocessingDrawing" xmlns:wp="http://schemas.openxmlformats.org/drawingml/2006/wordprocessingDrawing" xmlns:w10="urn:schemas-microsoft-com:office:word" xmlns:w="http://schemas.openxmlformats.org/wordprocessingml/2006/main" xmlns:w14="http://schemas.microsoft.com/office/word/2010/wordml" xmlns:wpg="http://schemas.microsoft.com/office/word/2010/wordprocessingGroup" xmlns:wpi="http://schemas.microsoft.com/office/word/2010/wordprocessingInk" xmlns:wne="http://schemas.microsoft.com/office/word/2006/wordml" xmlns:wps="http://schemas.microsoft.com/office/word/2010/wordprocessingShape" mc:Ignorable="w14 wp14">
+  <w:abstractNum w:abstractNumId="0">
+    <w:nsid w:val="76F736A6"/>
+    <w:multiLevelType w:val="hybridMultilevel"/>
+    <w:tmpl w:val="45E2779E"/>
+    <w:lvl w:ilvl="0" w:tplc="4820472E">
+      <w:numFmt w:val="bullet"/>
+      <w:lvlText w:val=""/>
+      <w:lvlJc w:val="left"/>
+      <w:pPr>
+        <w:ind w:left="720" w:hanging="360"/>
+      </w:pPr>
+      <w:rPr>
+        <w:rFonts w:ascii="Symbol" w:eastAsiaTheme="minorHAnsi" w:hAnsi="Symbol" w:cstheme="minorBidi" w:hint="default"/>
+      </w:rPr>
+    </w:lvl>
+    <w:lvl w:ilvl="1" w:tplc="04160003">
+      <w:start w:val="1"/>
+      <w:numFmt w:val="bullet"/>
+      <w:lvlText w:val="o"/>
+      <w:lvlJc w:val="left"/>
+      <w:pPr>
+        <w:ind w:left="1440" w:hanging="360"/>
+      </w:pPr>
+      <w:rPr>
+        <w:rFonts w:ascii="Courier New" w:hAnsi="Courier New" w:cs="Courier New" w:hint="default"/>
+      </w:rPr>
+    </w:lvl>
+    <w:lvl w:ilvl="2" w:tplc="04160005" w:tentative="1">
+      <w:start w:val="1"/>
+      <w:numFmt w:val="bullet"/>
+      <w:lvlText w:val=""/>
+      <w:lvlJc w:val="left"/>
+      <w:pPr>
+        <w:ind w:left="2160" w:hanging="360"/>
+      </w:pPr>
+      <w:rPr>
+        <w:rFonts w:ascii="Wingdings" w:hAnsi="Wingdings" w:hint="default"/>
+      </w:rPr>
+    </w:lvl>
+    <w:lvl w:ilvl="3" w:tplc="04160001" w:tentative="1">
+      <w:start w:val="1"/>
+      <w:numFmt w:val="bullet"/>
+      <w:lvlText w:val=""/>
+      <w:lvlJc w:val="left"/>
+      <w:pPr>
+        <w:ind w:left="2880" w:hanging="360"/>
+      </w:pPr>
+      <w:rPr>
+        <w:rFonts w:ascii="Symbol" w:hAnsi="Symbol" w:hint="default"/>
+      </w:rPr>
+    </w:lvl>
+    <w:lvl w:ilvl="4" w:tplc="04160003" w:tentative="1">
+      <w:start w:val="1"/>
+      <w:numFmt w:val="bullet"/>
+      <w:lvlText w:val="o"/>
+      <w:lvlJc w:val="left"/>
+      <w:pPr>
+        <w:ind w:left="3600" w:hanging="360"/>
+      </w:pPr>
+      <w:rPr>
+        <w:rFonts w:ascii="Courier New" w:hAnsi="Courier New" w:cs="Courier New" w:hint="default"/>
+      </w:rPr>
+    </w:lvl>
+    <w:lvl w:ilvl="5" w:tplc="04160005" w:tentative="1">
+      <w:start w:val="1"/>
+      <w:numFmt w:val="bullet"/>
+      <w:lvlText w:val=""/>
+      <w:lvlJc w:val="left"/>
+      <w:pPr>
+        <w:ind w:left="4320" w:hanging="360"/>
+      </w:pPr>
+      <w:rPr>
+        <w:rFonts w:ascii="Wingdings" w:hAnsi="Wingdings" w:hint="default"/>
+      </w:rPr>
+    </w:lvl>
+    <w:lvl w:ilvl="6" w:tplc="04160001" w:tentative="1">
+      <w:start w:val="1"/>
+      <w:numFmt w:val="bullet"/>
+      <w:lvlText w:val=""/>
+      <w:lvlJc w:val="left"/>
+      <w:pPr>
+        <w:ind w:left="5040" w:hanging="360"/>
+      </w:pPr>
+      <w:rPr>
+        <w:rFonts w:ascii="Symbol" w:hAnsi="Symbol" w:hint="default"/>
+      </w:rPr>
+    </w:lvl>
+    <w:lvl w:ilvl="7" w:tplc="04160003" w:tentative="1">
+      <w:start w:val="1"/>
+      <w:numFmt w:val="bullet"/>
+      <w:lvlText w:val="o"/>
+      <w:lvlJc w:val="left"/>
+      <w:pPr>
+        <w:ind w:left="5760" w:hanging="360"/>
+      </w:pPr>
+      <w:rPr>
+        <w:rFonts w:ascii="Courier New" w:hAnsi="Courier New" w:cs="Courier New" w:hint="default"/>
+      </w:rPr>
+    </w:lvl>
+    <w:lvl w:ilvl="8" w:tplc="04160005" w:tentative="1">
+      <w:start w:val="1"/>
+      <w:numFmt w:val="bullet"/>
+      <w:lvlText w:val=""/>
+      <w:lvlJc w:val="left"/>
+      <w:pPr>
+        <w:ind w:left="6480" w:hanging="360"/>
+      </w:pPr>
+      <w:rPr>
+        <w:rFonts w:ascii="Wingdings" w:hAnsi="Wingdings" w:hint="default"/>
+      </w:rPr>
+    </w:lvl>
+  </w:abstractNum>
+  <w:num w:numId="1">
+    <w:abstractNumId w:val="0"/>
+  </w:num>
+</w:numbering>
 </file>
 
 <file path=word/styles.xml><?xml version="1.0" encoding="utf-8"?>
@@ -364,8 +3832,59 @@
   <w:style w:type="paragraph" w:default="1" w:styleId="Normal">
     <w:name w:val="Normal"/>
     <w:qFormat/>
+    <w:rsid w:val="006D784C"/>
+    <w:pPr>
+      <w:jc w:val="both"/>
+    </w:pPr>
     <w:rPr>
+      <w:sz w:val="20"/>
+      <w:szCs w:val="20"/>
       <w:lang w:val="pt-BR"/>
+    </w:rPr>
+  </w:style>
+  <w:style w:type="paragraph" w:styleId="Ttulo1">
+    <w:name w:val="heading 1"/>
+    <w:basedOn w:val="Normal"/>
+    <w:next w:val="Normal"/>
+    <w:link w:val="Ttulo1Char"/>
+    <w:uiPriority w:val="9"/>
+    <w:qFormat/>
+    <w:rsid w:val="008F7A5F"/>
+    <w:pPr>
+      <w:keepNext/>
+      <w:keepLines/>
+      <w:spacing w:before="480" w:after="0"/>
+      <w:outlineLvl w:val="0"/>
+    </w:pPr>
+    <w:rPr>
+      <w:rFonts w:eastAsiaTheme="majorEastAsia" w:cstheme="majorBidi"/>
+      <w:b/>
+      <w:bCs/>
+      <w:sz w:val="32"/>
+      <w:szCs w:val="32"/>
+    </w:rPr>
+  </w:style>
+  <w:style w:type="paragraph" w:styleId="Ttulo2">
+    <w:name w:val="heading 2"/>
+    <w:basedOn w:val="Normal"/>
+    <w:next w:val="Normal"/>
+    <w:link w:val="Ttulo2Char"/>
+    <w:uiPriority w:val="9"/>
+    <w:unhideWhenUsed/>
+    <w:qFormat/>
+    <w:rsid w:val="008F7A5F"/>
+    <w:pPr>
+      <w:keepNext/>
+      <w:keepLines/>
+      <w:spacing w:before="200" w:after="0"/>
+      <w:outlineLvl w:val="1"/>
+    </w:pPr>
+    <w:rPr>
+      <w:rFonts w:eastAsiaTheme="majorEastAsia" w:cstheme="majorBidi"/>
+      <w:b/>
+      <w:bCs/>
+      <w:sz w:val="26"/>
+      <w:szCs w:val="26"/>
     </w:rPr>
   </w:style>
   <w:style w:type="character" w:default="1" w:styleId="Fontepargpadro">
@@ -404,6 +3923,172 @@
     <w:rPr>
       <w:color w:val="0000FF" w:themeColor="hyperlink"/>
       <w:u w:val="single"/>
+    </w:rPr>
+  </w:style>
+  <w:style w:type="character" w:customStyle="1" w:styleId="Ttulo1Char">
+    <w:name w:val="Título 1 Char"/>
+    <w:basedOn w:val="Fontepargpadro"/>
+    <w:link w:val="Ttulo1"/>
+    <w:uiPriority w:val="9"/>
+    <w:rsid w:val="008F7A5F"/>
+    <w:rPr>
+      <w:rFonts w:eastAsiaTheme="majorEastAsia" w:cstheme="majorBidi"/>
+      <w:b/>
+      <w:bCs/>
+      <w:sz w:val="32"/>
+      <w:szCs w:val="32"/>
+      <w:lang w:val="pt-BR"/>
+    </w:rPr>
+  </w:style>
+  <w:style w:type="paragraph" w:styleId="Textodebalo">
+    <w:name w:val="Balloon Text"/>
+    <w:basedOn w:val="Normal"/>
+    <w:link w:val="TextodebaloChar"/>
+    <w:uiPriority w:val="99"/>
+    <w:semiHidden/>
+    <w:unhideWhenUsed/>
+    <w:rsid w:val="0051679A"/>
+    <w:pPr>
+      <w:spacing w:after="0" w:line="240" w:lineRule="auto"/>
+    </w:pPr>
+    <w:rPr>
+      <w:rFonts w:ascii="Tahoma" w:hAnsi="Tahoma" w:cs="Tahoma"/>
+      <w:sz w:val="16"/>
+      <w:szCs w:val="16"/>
+    </w:rPr>
+  </w:style>
+  <w:style w:type="character" w:customStyle="1" w:styleId="TextodebaloChar">
+    <w:name w:val="Texto de balão Char"/>
+    <w:basedOn w:val="Fontepargpadro"/>
+    <w:link w:val="Textodebalo"/>
+    <w:uiPriority w:val="99"/>
+    <w:semiHidden/>
+    <w:rsid w:val="0051679A"/>
+    <w:rPr>
+      <w:rFonts w:ascii="Tahoma" w:hAnsi="Tahoma" w:cs="Tahoma"/>
+      <w:sz w:val="16"/>
+      <w:szCs w:val="16"/>
+      <w:lang w:val="pt-BR"/>
+    </w:rPr>
+  </w:style>
+  <w:style w:type="paragraph" w:styleId="PargrafodaLista">
+    <w:name w:val="List Paragraph"/>
+    <w:basedOn w:val="Normal"/>
+    <w:uiPriority w:val="34"/>
+    <w:qFormat/>
+    <w:rsid w:val="00BD1637"/>
+    <w:pPr>
+      <w:ind w:left="720"/>
+      <w:contextualSpacing/>
+    </w:pPr>
+  </w:style>
+  <w:style w:type="character" w:customStyle="1" w:styleId="Ttulo2Char">
+    <w:name w:val="Título 2 Char"/>
+    <w:basedOn w:val="Fontepargpadro"/>
+    <w:link w:val="Ttulo2"/>
+    <w:uiPriority w:val="9"/>
+    <w:rsid w:val="008F7A5F"/>
+    <w:rPr>
+      <w:rFonts w:eastAsiaTheme="majorEastAsia" w:cstheme="majorBidi"/>
+      <w:b/>
+      <w:bCs/>
+      <w:sz w:val="26"/>
+      <w:szCs w:val="26"/>
+      <w:lang w:val="pt-BR"/>
+    </w:rPr>
+  </w:style>
+  <w:style w:type="paragraph" w:styleId="Ttulo">
+    <w:name w:val="Title"/>
+    <w:basedOn w:val="Normal"/>
+    <w:next w:val="Normal"/>
+    <w:link w:val="TtuloChar"/>
+    <w:uiPriority w:val="10"/>
+    <w:qFormat/>
+    <w:rsid w:val="006D784C"/>
+    <w:pPr>
+      <w:jc w:val="center"/>
+    </w:pPr>
+    <w:rPr>
+      <w:sz w:val="44"/>
+      <w:szCs w:val="44"/>
+    </w:rPr>
+  </w:style>
+  <w:style w:type="character" w:customStyle="1" w:styleId="TtuloChar">
+    <w:name w:val="Título Char"/>
+    <w:basedOn w:val="Fontepargpadro"/>
+    <w:link w:val="Ttulo"/>
+    <w:uiPriority w:val="10"/>
+    <w:rsid w:val="006D784C"/>
+    <w:rPr>
+      <w:sz w:val="44"/>
+      <w:szCs w:val="44"/>
+      <w:lang w:val="pt-BR"/>
+    </w:rPr>
+  </w:style>
+  <w:style w:type="paragraph" w:styleId="Legenda">
+    <w:name w:val="caption"/>
+    <w:basedOn w:val="Normal"/>
+    <w:next w:val="Normal"/>
+    <w:uiPriority w:val="35"/>
+    <w:unhideWhenUsed/>
+    <w:qFormat/>
+    <w:rsid w:val="006D784C"/>
+    <w:pPr>
+      <w:spacing w:line="240" w:lineRule="auto"/>
+    </w:pPr>
+    <w:rPr>
+      <w:b/>
+      <w:bCs/>
+      <w:color w:val="4F81BD" w:themeColor="accent1"/>
+      <w:sz w:val="18"/>
+      <w:szCs w:val="18"/>
+    </w:rPr>
+  </w:style>
+  <w:style w:type="paragraph" w:customStyle="1" w:styleId="code">
+    <w:name w:val="code"/>
+    <w:basedOn w:val="Normal"/>
+    <w:link w:val="codeChar"/>
+    <w:qFormat/>
+    <w:rsid w:val="00BF7989"/>
+    <w:rPr>
+      <w:rFonts w:ascii="Courier New" w:hAnsi="Courier New" w:cs="Courier New"/>
+      <w:sz w:val="16"/>
+      <w:szCs w:val="16"/>
+    </w:rPr>
+  </w:style>
+  <w:style w:type="character" w:styleId="nfaseSutil">
+    <w:name w:val="Subtle Emphasis"/>
+    <w:basedOn w:val="Fontepargpadro"/>
+    <w:uiPriority w:val="19"/>
+    <w:qFormat/>
+    <w:rsid w:val="00BF7989"/>
+    <w:rPr>
+      <w:i/>
+      <w:iCs/>
+      <w:color w:val="808080" w:themeColor="text1" w:themeTint="7F"/>
+    </w:rPr>
+  </w:style>
+  <w:style w:type="character" w:customStyle="1" w:styleId="codeChar">
+    <w:name w:val="code Char"/>
+    <w:basedOn w:val="Fontepargpadro"/>
+    <w:link w:val="code"/>
+    <w:rsid w:val="00BF7989"/>
+    <w:rPr>
+      <w:rFonts w:ascii="Courier New" w:hAnsi="Courier New" w:cs="Courier New"/>
+      <w:sz w:val="16"/>
+      <w:szCs w:val="16"/>
+      <w:lang w:val="pt-BR"/>
+    </w:rPr>
+  </w:style>
+  <w:style w:type="character" w:styleId="nfase">
+    <w:name w:val="Emphasis"/>
+    <w:basedOn w:val="Fontepargpadro"/>
+    <w:uiPriority w:val="20"/>
+    <w:qFormat/>
+    <w:rsid w:val="00BF7989"/>
+    <w:rPr>
+      <w:i/>
+      <w:iCs/>
     </w:rPr>
   </w:style>
 </w:styles>
@@ -568,8 +4253,59 @@
   <w:style w:type="paragraph" w:default="1" w:styleId="Normal">
     <w:name w:val="Normal"/>
     <w:qFormat/>
+    <w:rsid w:val="006D784C"/>
+    <w:pPr>
+      <w:jc w:val="both"/>
+    </w:pPr>
     <w:rPr>
+      <w:sz w:val="20"/>
+      <w:szCs w:val="20"/>
       <w:lang w:val="pt-BR"/>
+    </w:rPr>
+  </w:style>
+  <w:style w:type="paragraph" w:styleId="Ttulo1">
+    <w:name w:val="heading 1"/>
+    <w:basedOn w:val="Normal"/>
+    <w:next w:val="Normal"/>
+    <w:link w:val="Ttulo1Char"/>
+    <w:uiPriority w:val="9"/>
+    <w:qFormat/>
+    <w:rsid w:val="008F7A5F"/>
+    <w:pPr>
+      <w:keepNext/>
+      <w:keepLines/>
+      <w:spacing w:before="480" w:after="0"/>
+      <w:outlineLvl w:val="0"/>
+    </w:pPr>
+    <w:rPr>
+      <w:rFonts w:eastAsiaTheme="majorEastAsia" w:cstheme="majorBidi"/>
+      <w:b/>
+      <w:bCs/>
+      <w:sz w:val="32"/>
+      <w:szCs w:val="32"/>
+    </w:rPr>
+  </w:style>
+  <w:style w:type="paragraph" w:styleId="Ttulo2">
+    <w:name w:val="heading 2"/>
+    <w:basedOn w:val="Normal"/>
+    <w:next w:val="Normal"/>
+    <w:link w:val="Ttulo2Char"/>
+    <w:uiPriority w:val="9"/>
+    <w:unhideWhenUsed/>
+    <w:qFormat/>
+    <w:rsid w:val="008F7A5F"/>
+    <w:pPr>
+      <w:keepNext/>
+      <w:keepLines/>
+      <w:spacing w:before="200" w:after="0"/>
+      <w:outlineLvl w:val="1"/>
+    </w:pPr>
+    <w:rPr>
+      <w:rFonts w:eastAsiaTheme="majorEastAsia" w:cstheme="majorBidi"/>
+      <w:b/>
+      <w:bCs/>
+      <w:sz w:val="26"/>
+      <w:szCs w:val="26"/>
     </w:rPr>
   </w:style>
   <w:style w:type="character" w:default="1" w:styleId="Fontepargpadro">
@@ -608,6 +4344,172 @@
     <w:rPr>
       <w:color w:val="0000FF" w:themeColor="hyperlink"/>
       <w:u w:val="single"/>
+    </w:rPr>
+  </w:style>
+  <w:style w:type="character" w:customStyle="1" w:styleId="Ttulo1Char">
+    <w:name w:val="Título 1 Char"/>
+    <w:basedOn w:val="Fontepargpadro"/>
+    <w:link w:val="Ttulo1"/>
+    <w:uiPriority w:val="9"/>
+    <w:rsid w:val="008F7A5F"/>
+    <w:rPr>
+      <w:rFonts w:eastAsiaTheme="majorEastAsia" w:cstheme="majorBidi"/>
+      <w:b/>
+      <w:bCs/>
+      <w:sz w:val="32"/>
+      <w:szCs w:val="32"/>
+      <w:lang w:val="pt-BR"/>
+    </w:rPr>
+  </w:style>
+  <w:style w:type="paragraph" w:styleId="Textodebalo">
+    <w:name w:val="Balloon Text"/>
+    <w:basedOn w:val="Normal"/>
+    <w:link w:val="TextodebaloChar"/>
+    <w:uiPriority w:val="99"/>
+    <w:semiHidden/>
+    <w:unhideWhenUsed/>
+    <w:rsid w:val="0051679A"/>
+    <w:pPr>
+      <w:spacing w:after="0" w:line="240" w:lineRule="auto"/>
+    </w:pPr>
+    <w:rPr>
+      <w:rFonts w:ascii="Tahoma" w:hAnsi="Tahoma" w:cs="Tahoma"/>
+      <w:sz w:val="16"/>
+      <w:szCs w:val="16"/>
+    </w:rPr>
+  </w:style>
+  <w:style w:type="character" w:customStyle="1" w:styleId="TextodebaloChar">
+    <w:name w:val="Texto de balão Char"/>
+    <w:basedOn w:val="Fontepargpadro"/>
+    <w:link w:val="Textodebalo"/>
+    <w:uiPriority w:val="99"/>
+    <w:semiHidden/>
+    <w:rsid w:val="0051679A"/>
+    <w:rPr>
+      <w:rFonts w:ascii="Tahoma" w:hAnsi="Tahoma" w:cs="Tahoma"/>
+      <w:sz w:val="16"/>
+      <w:szCs w:val="16"/>
+      <w:lang w:val="pt-BR"/>
+    </w:rPr>
+  </w:style>
+  <w:style w:type="paragraph" w:styleId="PargrafodaLista">
+    <w:name w:val="List Paragraph"/>
+    <w:basedOn w:val="Normal"/>
+    <w:uiPriority w:val="34"/>
+    <w:qFormat/>
+    <w:rsid w:val="00BD1637"/>
+    <w:pPr>
+      <w:ind w:left="720"/>
+      <w:contextualSpacing/>
+    </w:pPr>
+  </w:style>
+  <w:style w:type="character" w:customStyle="1" w:styleId="Ttulo2Char">
+    <w:name w:val="Título 2 Char"/>
+    <w:basedOn w:val="Fontepargpadro"/>
+    <w:link w:val="Ttulo2"/>
+    <w:uiPriority w:val="9"/>
+    <w:rsid w:val="008F7A5F"/>
+    <w:rPr>
+      <w:rFonts w:eastAsiaTheme="majorEastAsia" w:cstheme="majorBidi"/>
+      <w:b/>
+      <w:bCs/>
+      <w:sz w:val="26"/>
+      <w:szCs w:val="26"/>
+      <w:lang w:val="pt-BR"/>
+    </w:rPr>
+  </w:style>
+  <w:style w:type="paragraph" w:styleId="Ttulo">
+    <w:name w:val="Title"/>
+    <w:basedOn w:val="Normal"/>
+    <w:next w:val="Normal"/>
+    <w:link w:val="TtuloChar"/>
+    <w:uiPriority w:val="10"/>
+    <w:qFormat/>
+    <w:rsid w:val="006D784C"/>
+    <w:pPr>
+      <w:jc w:val="center"/>
+    </w:pPr>
+    <w:rPr>
+      <w:sz w:val="44"/>
+      <w:szCs w:val="44"/>
+    </w:rPr>
+  </w:style>
+  <w:style w:type="character" w:customStyle="1" w:styleId="TtuloChar">
+    <w:name w:val="Título Char"/>
+    <w:basedOn w:val="Fontepargpadro"/>
+    <w:link w:val="Ttulo"/>
+    <w:uiPriority w:val="10"/>
+    <w:rsid w:val="006D784C"/>
+    <w:rPr>
+      <w:sz w:val="44"/>
+      <w:szCs w:val="44"/>
+      <w:lang w:val="pt-BR"/>
+    </w:rPr>
+  </w:style>
+  <w:style w:type="paragraph" w:styleId="Legenda">
+    <w:name w:val="caption"/>
+    <w:basedOn w:val="Normal"/>
+    <w:next w:val="Normal"/>
+    <w:uiPriority w:val="35"/>
+    <w:unhideWhenUsed/>
+    <w:qFormat/>
+    <w:rsid w:val="006D784C"/>
+    <w:pPr>
+      <w:spacing w:line="240" w:lineRule="auto"/>
+    </w:pPr>
+    <w:rPr>
+      <w:b/>
+      <w:bCs/>
+      <w:color w:val="4F81BD" w:themeColor="accent1"/>
+      <w:sz w:val="18"/>
+      <w:szCs w:val="18"/>
+    </w:rPr>
+  </w:style>
+  <w:style w:type="paragraph" w:customStyle="1" w:styleId="code">
+    <w:name w:val="code"/>
+    <w:basedOn w:val="Normal"/>
+    <w:link w:val="codeChar"/>
+    <w:qFormat/>
+    <w:rsid w:val="00BF7989"/>
+    <w:rPr>
+      <w:rFonts w:ascii="Courier New" w:hAnsi="Courier New" w:cs="Courier New"/>
+      <w:sz w:val="16"/>
+      <w:szCs w:val="16"/>
+    </w:rPr>
+  </w:style>
+  <w:style w:type="character" w:styleId="nfaseSutil">
+    <w:name w:val="Subtle Emphasis"/>
+    <w:basedOn w:val="Fontepargpadro"/>
+    <w:uiPriority w:val="19"/>
+    <w:qFormat/>
+    <w:rsid w:val="00BF7989"/>
+    <w:rPr>
+      <w:i/>
+      <w:iCs/>
+      <w:color w:val="808080" w:themeColor="text1" w:themeTint="7F"/>
+    </w:rPr>
+  </w:style>
+  <w:style w:type="character" w:customStyle="1" w:styleId="codeChar">
+    <w:name w:val="code Char"/>
+    <w:basedOn w:val="Fontepargpadro"/>
+    <w:link w:val="code"/>
+    <w:rsid w:val="00BF7989"/>
+    <w:rPr>
+      <w:rFonts w:ascii="Courier New" w:hAnsi="Courier New" w:cs="Courier New"/>
+      <w:sz w:val="16"/>
+      <w:szCs w:val="16"/>
+      <w:lang w:val="pt-BR"/>
+    </w:rPr>
+  </w:style>
+  <w:style w:type="character" w:styleId="nfase">
+    <w:name w:val="Emphasis"/>
+    <w:basedOn w:val="Fontepargpadro"/>
+    <w:uiPriority w:val="20"/>
+    <w:qFormat/>
+    <w:rsid w:val="00BF7989"/>
+    <w:rPr>
+      <w:i/>
+      <w:iCs/>
     </w:rPr>
   </w:style>
 </w:styles>
@@ -903,7 +4805,7 @@
 </file>
 
 <file path=customXml/itemProps1.xml><?xml version="1.0" encoding="utf-8"?>
-<ds:datastoreItem xmlns:ds="http://schemas.openxmlformats.org/officeDocument/2006/customXml" ds:itemID="{E2E60573-678C-473D-A90B-946C20A11F88}">
+<ds:datastoreItem xmlns:ds="http://schemas.openxmlformats.org/officeDocument/2006/customXml" ds:itemID="{959CD16E-3B1B-4E8D-AD67-AD120A6455D6}">
   <ds:schemaRefs>
     <ds:schemaRef ds:uri="http://schemas.openxmlformats.org/officeDocument/2006/bibliography"/>
   </ds:schemaRefs>
